--- a/out/thesis.docx
+++ b/out/thesis.docx
@@ -816,13 +816,13 @@
       </w:r>
     </w:p>
     <w:bookmarkEnd w:id="37"/>
-    <w:bookmarkStart w:id="38" w:name="project-update-and-timeline"/>
+    <w:bookmarkStart w:id="42" w:name="results"/>
     <w:p>
       <w:pPr>
         <w:pStyle w:val="Heading1"/>
       </w:pPr>
       <w:r>
-        <w:t xml:space="preserve">Project Update and Timeline</w:t>
+        <w:t xml:space="preserve">Results</w:t>
       </w:r>
     </w:p>
     <w:p>
@@ -830,216 +830,810 @@
         <w:pStyle w:val="FirstParagraph"/>
       </w:pPr>
       <w:r>
-        <w:rPr>
-          <w:iCs/>
-          <w:i/>
-        </w:rPr>
-        <w:t xml:space="preserve">This is part B) in the project plan [sv: projektredogörelse].</w:t>
-      </w:r>
-    </w:p>
-    <w:p>
-      <w:pPr>
-        <w:pStyle w:val="BodyText"/>
-      </w:pPr>
-      <w:r>
-        <w:rPr>
-          <w:iCs/>
-          <w:i/>
-        </w:rPr>
-        <w:t xml:space="preserve">Save the image generated from the Gantt chard spreadsheet into the</w:t>
-      </w:r>
-      <w:r>
-        <w:rPr>
-          <w:iCs/>
-          <w:i/>
-        </w:rPr>
-        <w:t xml:space="preserve"> </w:t>
-      </w:r>
-      <w:r>
-        <w:rPr>
-          <w:iCs/>
-          <w:i/>
-        </w:rPr>
-        <w:t xml:space="preserve">assets folder, rename it to project-gantt.png</w:t>
-      </w:r>
-    </w:p>
-    <w:tbl>
-      <w:tblPr>
-        <w:tblStyle w:val="FigureTable"/>
-        <w:tblW w:type="auto" w:w="0"/>
-        <w:tblLook w:firstRow="0" w:lastRow="0" w:firstColumn="0" w:lastColumn="0"/>
-        <w:jc w:val="center"/>
-      </w:tblPr>
-      <w:tblGrid>
-        <w:gridCol w:w="7920"/>
-      </w:tblGrid>
-      <w:tr>
-        <w:tc>
-          <w:tcPr/>
-          <w:p>
-            <w:pPr>
-              <w:pStyle w:val="Compact"/>
-              <w:jc w:val="center"/>
-            </w:pPr>
-            <w:r>
-              <w:rPr>
-                <w:bCs/>
-                <w:b/>
-              </w:rPr>
-              <w:t xml:space="preserve">The Gantt chart will be displayed here when you place it in the</w:t>
-            </w:r>
-            <w:r>
-              <w:rPr>
-                <w:bCs/>
-                <w:b/>
-              </w:rPr>
-              <w:t xml:space="preserve"> </w:t>
-            </w:r>
-            <w:r>
-              <w:rPr>
-                <w:bCs/>
-                <w:b/>
-              </w:rPr>
-              <w:t xml:space="preserve">assets folder under</w:t>
-            </w:r>
-            <w:r>
-              <w:rPr>
-                <w:bCs/>
-                <w:b/>
-              </w:rPr>
-              <w:t xml:space="preserve"> </w:t>
-            </w:r>
-            <w:r>
-              <w:rPr>
-                <w:bCs/>
-                <w:b/>
-              </w:rPr>
-              <w:t xml:space="preserve">“</w:t>
-            </w:r>
-            <w:r>
-              <w:rPr>
-                <w:bCs/>
-                <w:b/>
-              </w:rPr>
-              <w:t xml:space="preserve">project-gantt.png</w:t>
-            </w:r>
-            <w:r>
-              <w:rPr>
-                <w:bCs/>
-                <w:b/>
-              </w:rPr>
-              <w:t xml:space="preserve">”</w:t>
-            </w:r>
-          </w:p>
-        </w:tc>
-      </w:tr>
-    </w:tbl>
-    <w:p>
-      <w:pPr>
-        <w:pStyle w:val="ImageCaption"/>
-      </w:pPr>
-      <w:r>
-        <w:rPr>
-          <w:bCs/>
-          <w:b/>
-        </w:rPr>
-        <w:t xml:space="preserve">The Gantt chart will be displayed here when you place it in the</w:t>
-      </w:r>
-      <w:r>
-        <w:rPr>
-          <w:bCs/>
-          <w:b/>
-        </w:rPr>
-        <w:t xml:space="preserve"> </w:t>
-      </w:r>
-      <w:r>
-        <w:rPr>
-          <w:bCs/>
-          <w:b/>
-        </w:rPr>
-        <w:t xml:space="preserve">assets folder under</w:t>
-      </w:r>
-      <w:r>
-        <w:rPr>
-          <w:bCs/>
-          <w:b/>
-        </w:rPr>
-        <w:t xml:space="preserve"> </w:t>
-      </w:r>
-      <w:r>
-        <w:rPr>
-          <w:bCs/>
-          <w:b/>
-        </w:rPr>
-        <w:t xml:space="preserve">“</w:t>
-      </w:r>
-      <w:r>
-        <w:rPr>
-          <w:bCs/>
-          <w:b/>
-        </w:rPr>
-        <w:t xml:space="preserve">project-gantt.png</w:t>
-      </w:r>
-      <w:r>
-        <w:rPr>
-          <w:bCs/>
-          <w:b/>
-        </w:rPr>
-        <w:t xml:space="preserve">”</w:t>
-      </w:r>
-    </w:p>
-    <w:p>
-      <w:pPr>
-        <w:pStyle w:val="BodyText"/>
-      </w:pPr>
-      <w:r>
-        <w:t xml:space="preserve">Doing right now: - Introduction - Methods</w:t>
-      </w:r>
-    </w:p>
-    <w:p>
-      <w:pPr>
-        <w:pStyle w:val="BodyText"/>
-      </w:pPr>
-      <w:r>
-        <w:t xml:space="preserve">To do: - Coding to sort data - Coding for regression - Analysis - Results - Discussion -</w:t>
-      </w:r>
-      <w:r>
-        <w:t xml:space="preserve"> </w:t>
-      </w:r>
-      <w:r>
-        <w:t xml:space="preserve">Conclusion and Abstract</w:t>
+        <w:t xml:space="preserve">You can include code in this document like this:</w:t>
+      </w:r>
+    </w:p>
+    <w:bookmarkStart w:id="38" w:name="acqzbksbff"/>
+    <w:p>
+      <w:pPr>
+        <w:pStyle w:val="BodyText"/>
+      </w:pPr>
+      <w:r>
+        <w:t xml:space="preserve">Characteristic</w:t>
+      </w:r>
+    </w:p>
+    <w:p>
+      <w:pPr>
+        <w:pStyle w:val="BodyText"/>
+      </w:pPr>
+      <w:r>
+        <w:t xml:space="preserve">No</w:t>
+      </w:r>
+      <w:r>
+        <w:t xml:space="preserve"> </w:t>
+      </w:r>
+      <w:r>
+        <w:t xml:space="preserve">N = 1,572</w:t>
+      </w:r>
+      <w:r>
+        <w:t xml:space="preserve">1</w:t>
+      </w:r>
+    </w:p>
+    <w:p>
+      <w:pPr>
+        <w:pStyle w:val="BodyText"/>
+      </w:pPr>
+      <w:r>
+        <w:t xml:space="preserve">Yes</w:t>
+      </w:r>
+      <w:r>
+        <w:t xml:space="preserve"> </w:t>
+      </w:r>
+      <w:r>
+        <w:t xml:space="preserve">N = 5,010</w:t>
+      </w:r>
+      <w:r>
+        <w:t xml:space="preserve">1</w:t>
+      </w:r>
+    </w:p>
+    <w:p>
+      <w:pPr>
+        <w:pStyle w:val="BodyText"/>
+      </w:pPr>
+      <w:r>
+        <w:t xml:space="preserve">Age (Years)</w:t>
+      </w:r>
+    </w:p>
+    <w:p>
+      <w:pPr>
+        <w:pStyle w:val="BodyText"/>
+      </w:pPr>
+      <w:r>
+        <w:t xml:space="preserve">56 (33, 78)</w:t>
+      </w:r>
+    </w:p>
+    <w:p>
+      <w:pPr>
+        <w:pStyle w:val="BodyText"/>
+      </w:pPr>
+      <w:r>
+        <w:t xml:space="preserve">56 (34, 79)</w:t>
+      </w:r>
+    </w:p>
+    <w:p>
+      <w:pPr>
+        <w:pStyle w:val="BodyText"/>
+      </w:pPr>
+      <w:r>
+        <w:t xml:space="preserve">Gender (M/F)</w:t>
+      </w:r>
+    </w:p>
+    <w:p>
+      <w:pPr>
+        <w:pStyle w:val="BodyText"/>
+      </w:pPr>
+    </w:p>
+    <w:p>
+      <w:pPr>
+        <w:pStyle w:val="BodyText"/>
+      </w:pPr>
+    </w:p>
+    <w:p>
+      <w:pPr>
+        <w:pStyle w:val="BodyText"/>
+      </w:pPr>
+      <w:r>
+        <w:t xml:space="preserve">    Female</w:t>
+      </w:r>
+    </w:p>
+    <w:p>
+      <w:pPr>
+        <w:pStyle w:val="BodyText"/>
+      </w:pPr>
+      <w:r>
+        <w:t xml:space="preserve">755 (48%)</w:t>
+      </w:r>
+    </w:p>
+    <w:p>
+      <w:pPr>
+        <w:pStyle w:val="BodyText"/>
+      </w:pPr>
+      <w:r>
+        <w:t xml:space="preserve">2,535 (51%)</w:t>
+      </w:r>
+    </w:p>
+    <w:p>
+      <w:pPr>
+        <w:pStyle w:val="BodyText"/>
+      </w:pPr>
+      <w:r>
+        <w:t xml:space="preserve">    Male</w:t>
+      </w:r>
+    </w:p>
+    <w:p>
+      <w:pPr>
+        <w:pStyle w:val="BodyText"/>
+      </w:pPr>
+      <w:r>
+        <w:t xml:space="preserve">817 (52%)</w:t>
+      </w:r>
+    </w:p>
+    <w:p>
+      <w:pPr>
+        <w:pStyle w:val="BodyText"/>
+      </w:pPr>
+      <w:r>
+        <w:t xml:space="preserve">2,475 (49%)</w:t>
+      </w:r>
+    </w:p>
+    <w:p>
+      <w:pPr>
+        <w:pStyle w:val="BodyText"/>
+      </w:pPr>
+      <w:r>
+        <w:t xml:space="preserve">Pre-injury ASA</w:t>
+      </w:r>
+    </w:p>
+    <w:p>
+      <w:pPr>
+        <w:pStyle w:val="BodyText"/>
+      </w:pPr>
+    </w:p>
+    <w:p>
+      <w:pPr>
+        <w:pStyle w:val="BodyText"/>
+      </w:pPr>
+    </w:p>
+    <w:p>
+      <w:pPr>
+        <w:pStyle w:val="BodyText"/>
+      </w:pPr>
+      <w:r>
+        <w:t xml:space="preserve">    1</w:t>
+      </w:r>
+    </w:p>
+    <w:p>
+      <w:pPr>
+        <w:pStyle w:val="BodyText"/>
+      </w:pPr>
+      <w:r>
+        <w:t xml:space="preserve">246 (23%)</w:t>
+      </w:r>
+    </w:p>
+    <w:p>
+      <w:pPr>
+        <w:pStyle w:val="BodyText"/>
+      </w:pPr>
+      <w:r>
+        <w:t xml:space="preserve">851 (26%)</w:t>
+      </w:r>
+    </w:p>
+    <w:p>
+      <w:pPr>
+        <w:pStyle w:val="BodyText"/>
+      </w:pPr>
+      <w:r>
+        <w:t xml:space="preserve">    2</w:t>
+      </w:r>
+    </w:p>
+    <w:p>
+      <w:pPr>
+        <w:pStyle w:val="BodyText"/>
+      </w:pPr>
+      <w:r>
+        <w:t xml:space="preserve">310 (29%)</w:t>
+      </w:r>
+    </w:p>
+    <w:p>
+      <w:pPr>
+        <w:pStyle w:val="BodyText"/>
+      </w:pPr>
+      <w:r>
+        <w:t xml:space="preserve">819 (25%)</w:t>
+      </w:r>
+    </w:p>
+    <w:p>
+      <w:pPr>
+        <w:pStyle w:val="BodyText"/>
+      </w:pPr>
+      <w:r>
+        <w:t xml:space="preserve">    3</w:t>
+      </w:r>
+    </w:p>
+    <w:p>
+      <w:pPr>
+        <w:pStyle w:val="BodyText"/>
+      </w:pPr>
+      <w:r>
+        <w:t xml:space="preserve">248 (24%)</w:t>
+      </w:r>
+    </w:p>
+    <w:p>
+      <w:pPr>
+        <w:pStyle w:val="BodyText"/>
+      </w:pPr>
+      <w:r>
+        <w:t xml:space="preserve">821 (25%)</w:t>
+      </w:r>
+    </w:p>
+    <w:p>
+      <w:pPr>
+        <w:pStyle w:val="BodyText"/>
+      </w:pPr>
+      <w:r>
+        <w:t xml:space="preserve">    4</w:t>
+      </w:r>
+    </w:p>
+    <w:p>
+      <w:pPr>
+        <w:pStyle w:val="BodyText"/>
+      </w:pPr>
+      <w:r>
+        <w:t xml:space="preserve">247 (24%)</w:t>
+      </w:r>
+    </w:p>
+    <w:p>
+      <w:pPr>
+        <w:pStyle w:val="BodyText"/>
+      </w:pPr>
+      <w:r>
+        <w:t xml:space="preserve">827 (25%)</w:t>
+      </w:r>
+    </w:p>
+    <w:p>
+      <w:pPr>
+        <w:pStyle w:val="BodyText"/>
+      </w:pPr>
+      <w:r>
+        <w:t xml:space="preserve">    Unknown</w:t>
+      </w:r>
+    </w:p>
+    <w:p>
+      <w:pPr>
+        <w:pStyle w:val="BodyText"/>
+      </w:pPr>
+      <w:r>
+        <w:t xml:space="preserve">521</w:t>
+      </w:r>
+    </w:p>
+    <w:p>
+      <w:pPr>
+        <w:pStyle w:val="BodyText"/>
+      </w:pPr>
+      <w:r>
+        <w:t xml:space="preserve">1,692</w:t>
+      </w:r>
+    </w:p>
+    <w:p>
+      <w:pPr>
+        <w:pStyle w:val="BodyText"/>
+      </w:pPr>
+      <w:r>
+        <w:t xml:space="preserve">Systolic blood pressure (mmhg)</w:t>
+      </w:r>
+    </w:p>
+    <w:p>
+      <w:pPr>
+        <w:pStyle w:val="BodyText"/>
+      </w:pPr>
+      <w:r>
+        <w:t xml:space="preserve">148 (99, 194)</w:t>
+      </w:r>
+    </w:p>
+    <w:p>
+      <w:pPr>
+        <w:pStyle w:val="BodyText"/>
+      </w:pPr>
+      <w:r>
+        <w:t xml:space="preserve">143 (94, 194)</w:t>
+      </w:r>
+    </w:p>
+    <w:p>
+      <w:pPr>
+        <w:pStyle w:val="BodyText"/>
+      </w:pPr>
+      <w:r>
+        <w:t xml:space="preserve">    Unknown</w:t>
+      </w:r>
+    </w:p>
+    <w:p>
+      <w:pPr>
+        <w:pStyle w:val="BodyText"/>
+      </w:pPr>
+      <w:r>
+        <w:t xml:space="preserve">6</w:t>
+      </w:r>
+    </w:p>
+    <w:p>
+      <w:pPr>
+        <w:pStyle w:val="BodyText"/>
+      </w:pPr>
+      <w:r>
+        <w:t xml:space="preserve">19</w:t>
+      </w:r>
+    </w:p>
+    <w:p>
+      <w:pPr>
+        <w:pStyle w:val="BodyText"/>
+      </w:pPr>
+      <w:r>
+        <w:t xml:space="preserve">Injury Severity Score</w:t>
+      </w:r>
+    </w:p>
+    <w:p>
+      <w:pPr>
+        <w:pStyle w:val="BodyText"/>
+      </w:pPr>
+      <w:r>
+        <w:t xml:space="preserve">25 (12, 42)</w:t>
+      </w:r>
+    </w:p>
+    <w:p>
+      <w:pPr>
+        <w:pStyle w:val="BodyText"/>
+      </w:pPr>
+      <w:r>
+        <w:t xml:space="preserve">25 (12, 41)</w:t>
+      </w:r>
+    </w:p>
+    <w:p>
+      <w:pPr>
+        <w:pStyle w:val="BodyText"/>
+      </w:pPr>
+      <w:r>
+        <w:t xml:space="preserve">    Unknown</w:t>
+      </w:r>
+    </w:p>
+    <w:p>
+      <w:pPr>
+        <w:pStyle w:val="BodyText"/>
+      </w:pPr>
+      <w:r>
+        <w:t xml:space="preserve">32</w:t>
+      </w:r>
+    </w:p>
+    <w:p>
+      <w:pPr>
+        <w:pStyle w:val="BodyText"/>
+      </w:pPr>
+      <w:r>
+        <w:t xml:space="preserve">103</w:t>
+      </w:r>
+    </w:p>
+    <w:p>
+      <w:pPr>
+        <w:pStyle w:val="BodyText"/>
+      </w:pPr>
+      <w:r>
+        <w:t xml:space="preserve">Shock class classified according to BE</w:t>
+      </w:r>
+    </w:p>
+    <w:p>
+      <w:pPr>
+        <w:pStyle w:val="BodyText"/>
+      </w:pPr>
+    </w:p>
+    <w:p>
+      <w:pPr>
+        <w:pStyle w:val="BodyText"/>
+      </w:pPr>
+    </w:p>
+    <w:p>
+      <w:pPr>
+        <w:pStyle w:val="BodyText"/>
+      </w:pPr>
+      <w:r>
+        <w:t xml:space="preserve">    Class 1</w:t>
+      </w:r>
+    </w:p>
+    <w:p>
+      <w:pPr>
+        <w:pStyle w:val="BodyText"/>
+      </w:pPr>
+      <w:r>
+        <w:t xml:space="preserve">113 (7.2%)</w:t>
+      </w:r>
+    </w:p>
+    <w:p>
+      <w:pPr>
+        <w:pStyle w:val="BodyText"/>
+      </w:pPr>
+      <w:r>
+        <w:t xml:space="preserve">313 (6.3%)</w:t>
+      </w:r>
+    </w:p>
+    <w:p>
+      <w:pPr>
+        <w:pStyle w:val="BodyText"/>
+      </w:pPr>
+      <w:r>
+        <w:t xml:space="preserve">    Class 2</w:t>
+      </w:r>
+    </w:p>
+    <w:p>
+      <w:pPr>
+        <w:pStyle w:val="BodyText"/>
+      </w:pPr>
+      <w:r>
+        <w:t xml:space="preserve">210 (13%)</w:t>
+      </w:r>
+    </w:p>
+    <w:p>
+      <w:pPr>
+        <w:pStyle w:val="BodyText"/>
+      </w:pPr>
+      <w:r>
+        <w:t xml:space="preserve">625 (13%)</w:t>
+      </w:r>
+    </w:p>
+    <w:p>
+      <w:pPr>
+        <w:pStyle w:val="BodyText"/>
+      </w:pPr>
+      <w:r>
+        <w:t xml:space="preserve">    Class 3</w:t>
+      </w:r>
+    </w:p>
+    <w:p>
+      <w:pPr>
+        <w:pStyle w:val="BodyText"/>
+      </w:pPr>
+      <w:r>
+        <w:t xml:space="preserve">172 (11%)</w:t>
+      </w:r>
+    </w:p>
+    <w:p>
+      <w:pPr>
+        <w:pStyle w:val="BodyText"/>
+      </w:pPr>
+      <w:r>
+        <w:t xml:space="preserve">607 (12%)</w:t>
+      </w:r>
+    </w:p>
+    <w:p>
+      <w:pPr>
+        <w:pStyle w:val="BodyText"/>
+      </w:pPr>
+      <w:r>
+        <w:t xml:space="preserve">    Class 4</w:t>
+      </w:r>
+    </w:p>
+    <w:p>
+      <w:pPr>
+        <w:pStyle w:val="BodyText"/>
+      </w:pPr>
+      <w:r>
+        <w:t xml:space="preserve">597 (38%)</w:t>
+      </w:r>
+    </w:p>
+    <w:p>
+      <w:pPr>
+        <w:pStyle w:val="BodyText"/>
+      </w:pPr>
+      <w:r>
+        <w:t xml:space="preserve">1,810 (36%)</w:t>
+      </w:r>
+    </w:p>
+    <w:p>
+      <w:pPr>
+        <w:pStyle w:val="BodyText"/>
+      </w:pPr>
+      <w:r>
+        <w:t xml:space="preserve">    no shock</w:t>
+      </w:r>
+    </w:p>
+    <w:p>
+      <w:pPr>
+        <w:pStyle w:val="BodyText"/>
+      </w:pPr>
+      <w:r>
+        <w:t xml:space="preserve">474 (30%)</w:t>
+      </w:r>
+    </w:p>
+    <w:p>
+      <w:pPr>
+        <w:pStyle w:val="BodyText"/>
+      </w:pPr>
+      <w:r>
+        <w:t xml:space="preserve">1,637 (33%)</w:t>
+      </w:r>
+    </w:p>
+    <w:p>
+      <w:pPr>
+        <w:pStyle w:val="BodyText"/>
+      </w:pPr>
+      <w:r>
+        <w:t xml:space="preserve">    Unknown</w:t>
+      </w:r>
+    </w:p>
+    <w:p>
+      <w:pPr>
+        <w:pStyle w:val="BodyText"/>
+      </w:pPr>
+      <w:r>
+        <w:t xml:space="preserve">6</w:t>
+      </w:r>
+    </w:p>
+    <w:p>
+      <w:pPr>
+        <w:pStyle w:val="BodyText"/>
+      </w:pPr>
+      <w:r>
+        <w:t xml:space="preserve">18</w:t>
+      </w:r>
+    </w:p>
+    <w:p>
+      <w:pPr>
+        <w:pStyle w:val="BodyText"/>
+      </w:pPr>
+      <w:r>
+        <w:t xml:space="preserve">Base Excess (BE)</w:t>
+      </w:r>
+    </w:p>
+    <w:p>
+      <w:pPr>
+        <w:pStyle w:val="BodyText"/>
+      </w:pPr>
+      <w:r>
+        <w:t xml:space="preserve">-6 (-15, 2)</w:t>
+      </w:r>
+    </w:p>
+    <w:p>
+      <w:pPr>
+        <w:pStyle w:val="BodyText"/>
+      </w:pPr>
+      <w:r>
+        <w:t xml:space="preserve">-6 (-14, 2)</w:t>
+      </w:r>
+    </w:p>
+    <w:p>
+      <w:pPr>
+        <w:pStyle w:val="BodyText"/>
+      </w:pPr>
+      <w:r>
+        <w:t xml:space="preserve">    Unknown</w:t>
+      </w:r>
+    </w:p>
+    <w:p>
+      <w:pPr>
+        <w:pStyle w:val="BodyText"/>
+      </w:pPr>
+      <w:r>
+        <w:t xml:space="preserve">6</w:t>
+      </w:r>
+    </w:p>
+    <w:p>
+      <w:pPr>
+        <w:pStyle w:val="BodyText"/>
+      </w:pPr>
+      <w:r>
+        <w:t xml:space="preserve">18</w:t>
+      </w:r>
+    </w:p>
+    <w:p>
+      <w:pPr>
+        <w:pStyle w:val="BodyText"/>
+      </w:pPr>
+      <w:r>
+        <w:t xml:space="preserve">Shock class classified according to SBP</w:t>
+      </w:r>
+    </w:p>
+    <w:p>
+      <w:pPr>
+        <w:pStyle w:val="BodyText"/>
+      </w:pPr>
+    </w:p>
+    <w:p>
+      <w:pPr>
+        <w:pStyle w:val="BodyText"/>
+      </w:pPr>
+    </w:p>
+    <w:p>
+      <w:pPr>
+        <w:pStyle w:val="BodyText"/>
+      </w:pPr>
+      <w:r>
+        <w:t xml:space="preserve">    Class 1</w:t>
+      </w:r>
+    </w:p>
+    <w:p>
+      <w:pPr>
+        <w:pStyle w:val="BodyText"/>
+      </w:pPr>
+      <w:r>
+        <w:t xml:space="preserve">148 (9.5%)</w:t>
+      </w:r>
+    </w:p>
+    <w:p>
+      <w:pPr>
+        <w:pStyle w:val="BodyText"/>
+      </w:pPr>
+      <w:r>
+        <w:t xml:space="preserve">531 (11%)</w:t>
+      </w:r>
+    </w:p>
+    <w:p>
+      <w:pPr>
+        <w:pStyle w:val="BodyText"/>
+      </w:pPr>
+      <w:r>
+        <w:t xml:space="preserve">    Class 2</w:t>
+      </w:r>
+    </w:p>
+    <w:p>
+      <w:pPr>
+        <w:pStyle w:val="BodyText"/>
+      </w:pPr>
+      <w:r>
+        <w:t xml:space="preserve">319 (20%)</w:t>
+      </w:r>
+    </w:p>
+    <w:p>
+      <w:pPr>
+        <w:pStyle w:val="BodyText"/>
+      </w:pPr>
+      <w:r>
+        <w:t xml:space="preserve">1,119 (22%)</w:t>
+      </w:r>
+    </w:p>
+    <w:p>
+      <w:pPr>
+        <w:pStyle w:val="BodyText"/>
+      </w:pPr>
+      <w:r>
+        <w:t xml:space="preserve">    no shock</w:t>
+      </w:r>
+    </w:p>
+    <w:p>
+      <w:pPr>
+        <w:pStyle w:val="BodyText"/>
+      </w:pPr>
+      <w:r>
+        <w:t xml:space="preserve">1,099 (70%)</w:t>
+      </w:r>
+    </w:p>
+    <w:p>
+      <w:pPr>
+        <w:pStyle w:val="BodyText"/>
+      </w:pPr>
+      <w:r>
+        <w:t xml:space="preserve">3,341 (67%)</w:t>
+      </w:r>
+    </w:p>
+    <w:p>
+      <w:pPr>
+        <w:pStyle w:val="BodyText"/>
+      </w:pPr>
+      <w:r>
+        <w:t xml:space="preserve">    Unknown</w:t>
+      </w:r>
+    </w:p>
+    <w:p>
+      <w:pPr>
+        <w:pStyle w:val="BodyText"/>
+      </w:pPr>
+      <w:r>
+        <w:t xml:space="preserve">6</w:t>
+      </w:r>
+    </w:p>
+    <w:p>
+      <w:pPr>
+        <w:pStyle w:val="BodyText"/>
+      </w:pPr>
+      <w:r>
+        <w:t xml:space="preserve">19</w:t>
+      </w:r>
+    </w:p>
+    <w:p>
+      <w:pPr>
+        <w:pStyle w:val="BodyText"/>
+      </w:pPr>
+      <w:r>
+        <w:t xml:space="preserve">1</w:t>
+      </w:r>
+      <w:r>
+        <w:t xml:space="preserve"> </w:t>
+      </w:r>
+      <w:r>
+        <w:t xml:space="preserve">Median (Q1, Q3); n (%)</w:t>
       </w:r>
     </w:p>
     <w:bookmarkEnd w:id="38"/>
-    <w:bookmarkStart w:id="39" w:name="back-up-plan"/>
+    <w:p>
+      <w:pPr>
+        <w:pStyle w:val="BodyText"/>
+      </w:pPr>
+      <w:r>
+        <w:t xml:space="preserve">You can also embed plots:</w:t>
+      </w:r>
+    </w:p>
+    <w:p>
+      <w:pPr>
+        <w:pStyle w:val="BodyText"/>
+      </w:pPr>
+      <w:r>
+        <w:drawing>
+          <wp:inline>
+            <wp:extent cx="4620126" cy="3696101"/>
+            <wp:effectExtent b="0" l="0" r="0" t="0"/>
+            <wp:docPr descr="" title="" id="40" name="Picture"/>
+            <a:graphic>
+              <a:graphicData uri="http://schemas.openxmlformats.org/drawingml/2006/picture">
+                <pic:pic>
+                  <pic:nvPicPr>
+                    <pic:cNvPr descr="/home/carls/patients-in-shock-ofi/out/thesis_files/figure-docx/plot-1.png" id="41" name="Picture"/>
+                    <pic:cNvPicPr>
+                      <a:picLocks noChangeArrowheads="1" noChangeAspect="1"/>
+                    </pic:cNvPicPr>
+                  </pic:nvPicPr>
+                  <pic:blipFill>
+                    <a:blip r:embed="rId39"/>
+                    <a:stretch>
+                      <a:fillRect/>
+                    </a:stretch>
+                  </pic:blipFill>
+                  <pic:spPr bwMode="auto">
+                    <a:xfrm>
+                      <a:off x="0" y="0"/>
+                      <a:ext cx="4620126" cy="3696101"/>
+                    </a:xfrm>
+                    <a:prstGeom prst="rect">
+                      <a:avLst/>
+                    </a:prstGeom>
+                    <a:noFill/>
+                    <a:ln w="9525">
+                      <a:noFill/>
+                      <a:headEnd/>
+                      <a:tailEnd/>
+                    </a:ln>
+                  </pic:spPr>
+                </pic:pic>
+              </a:graphicData>
+            </a:graphic>
+          </wp:inline>
+        </w:drawing>
+      </w:r>
+    </w:p>
+    <w:p>
+      <w:pPr>
+        <w:pStyle w:val="BodyText"/>
+      </w:pPr>
+      <w:r>
+        <w:t xml:space="preserve">You can also mix text and code, so called inline code, like this: 7.</w:t>
+      </w:r>
+    </w:p>
+    <w:bookmarkEnd w:id="42"/>
+    <w:bookmarkStart w:id="43" w:name="discussion"/>
     <w:p>
       <w:pPr>
         <w:pStyle w:val="Heading1"/>
       </w:pPr>
       <w:r>
-        <w:t xml:space="preserve">Back-up Plan</w:t>
-      </w:r>
-    </w:p>
-    <w:p>
-      <w:pPr>
-        <w:pStyle w:val="FirstParagraph"/>
-      </w:pPr>
-      <w:r>
-        <w:t xml:space="preserve">After discussion with my supervisor, it seems like the part which have the highest possibility of taking too much time is coding, and therefore he and other cosupervisor will assist with coding if needed.</w:t>
-      </w:r>
-    </w:p>
-    <w:bookmarkEnd w:id="39"/>
-    <w:bookmarkStart w:id="91" w:name="references"/>
+        <w:t xml:space="preserve">Discussion</w:t>
+      </w:r>
+    </w:p>
+    <w:bookmarkEnd w:id="43"/>
+    <w:bookmarkStart w:id="44" w:name="conclusion"/>
     <w:p>
       <w:pPr>
         <w:pStyle w:val="Heading1"/>
       </w:pPr>
       <w:r>
+        <w:t xml:space="preserve">Conclusion</w:t>
+      </w:r>
+    </w:p>
+    <w:bookmarkEnd w:id="44"/>
+    <w:bookmarkStart w:id="96" w:name="references"/>
+    <w:p>
+      <w:pPr>
+        <w:pStyle w:val="Heading1"/>
+      </w:pPr>
+      <w:r>
         <w:t xml:space="preserve">References</w:t>
       </w:r>
     </w:p>
-    <w:bookmarkStart w:id="90" w:name="refs"/>
-    <w:bookmarkStart w:id="41" w:name="ref-noauthor_injuries_nodate"/>
+    <w:bookmarkStart w:id="95" w:name="refs"/>
+    <w:bookmarkStart w:id="46" w:name="ref-noauthor_injuries_nodate"/>
     <w:p>
       <w:pPr>
         <w:pStyle w:val="Bibliography"/>
@@ -1059,7 +1653,7 @@
       <w:r>
         <w:t xml:space="preserve"> </w:t>
       </w:r>
-      <w:hyperlink r:id="rId40">
+      <w:hyperlink r:id="rId45">
         <w:r>
           <w:rPr>
             <w:rStyle w:val="Hyperlink"/>
@@ -1068,8 +1662,8 @@
         </w:r>
       </w:hyperlink>
     </w:p>
-    <w:bookmarkEnd w:id="41"/>
-    <w:bookmarkStart w:id="43" w:name="ref-noauthor_arsrapport_2022"/>
+    <w:bookmarkEnd w:id="46"/>
+    <w:bookmarkStart w:id="48" w:name="ref-noauthor_arsrapport_2022"/>
     <w:p>
       <w:pPr>
         <w:pStyle w:val="Bibliography"/>
@@ -1089,7 +1683,7 @@
       <w:r>
         <w:t xml:space="preserve"> </w:t>
       </w:r>
-      <w:hyperlink r:id="rId42">
+      <w:hyperlink r:id="rId47">
         <w:r>
           <w:rPr>
             <w:rStyle w:val="Hyperlink"/>
@@ -1098,8 +1692,8 @@
         </w:r>
       </w:hyperlink>
     </w:p>
-    <w:bookmarkEnd w:id="43"/>
-    <w:bookmarkStart w:id="45" w:name="ref-isenhour_advances_2007"/>
+    <w:bookmarkEnd w:id="48"/>
+    <w:bookmarkStart w:id="50" w:name="ref-isenhour_advances_2007"/>
     <w:p>
       <w:pPr>
         <w:pStyle w:val="Bibliography"/>
@@ -1134,7 +1728,7 @@
       <w:r>
         <w:t xml:space="preserve"> </w:t>
       </w:r>
-      <w:hyperlink r:id="rId44">
+      <w:hyperlink r:id="rId49">
         <w:r>
           <w:rPr>
             <w:rStyle w:val="Hyperlink"/>
@@ -1143,8 +1737,8 @@
         </w:r>
       </w:hyperlink>
     </w:p>
-    <w:bookmarkEnd w:id="45"/>
-    <w:bookmarkStart w:id="47" w:name="ref-lotfollahzadeh_penetrating_2023"/>
+    <w:bookmarkEnd w:id="50"/>
+    <w:bookmarkStart w:id="52" w:name="ref-lotfollahzadeh_penetrating_2023"/>
     <w:p>
       <w:pPr>
         <w:pStyle w:val="Bibliography"/>
@@ -1197,7 +1791,7 @@
       <w:r>
         <w:t xml:space="preserve"> </w:t>
       </w:r>
-      <w:hyperlink r:id="rId46">
+      <w:hyperlink r:id="rId51">
         <w:r>
           <w:rPr>
             <w:rStyle w:val="Hyperlink"/>
@@ -1206,8 +1800,8 @@
         </w:r>
       </w:hyperlink>
     </w:p>
-    <w:bookmarkEnd w:id="47"/>
-    <w:bookmarkStart w:id="49" w:name="ref-leech_shock_2023"/>
+    <w:bookmarkEnd w:id="52"/>
+    <w:bookmarkStart w:id="54" w:name="ref-leech_shock_2023"/>
     <w:p>
       <w:pPr>
         <w:pStyle w:val="Bibliography"/>
@@ -1227,7 +1821,7 @@
       <w:r>
         <w:t xml:space="preserve"> </w:t>
       </w:r>
-      <w:hyperlink r:id="rId48">
+      <w:hyperlink r:id="rId53">
         <w:r>
           <w:rPr>
             <w:rStyle w:val="Hyperlink"/>
@@ -1254,8 +1848,8 @@
         <w:t xml:space="preserve"> </w:t>
       </w:r>
     </w:p>
-    <w:bookmarkEnd w:id="49"/>
-    <w:bookmarkStart w:id="51" w:name="ref-standl_nomenclature_2018"/>
+    <w:bookmarkEnd w:id="54"/>
+    <w:bookmarkStart w:id="56" w:name="ref-standl_nomenclature_2018"/>
     <w:p>
       <w:pPr>
         <w:pStyle w:val="Bibliography"/>
@@ -1329,7 +1923,7 @@
       <w:r>
         <w:t xml:space="preserve"> </w:t>
       </w:r>
-      <w:hyperlink r:id="rId50">
+      <w:hyperlink r:id="rId55">
         <w:r>
           <w:rPr>
             <w:rStyle w:val="Hyperlink"/>
@@ -1338,8 +1932,8 @@
         </w:r>
       </w:hyperlink>
     </w:p>
-    <w:bookmarkEnd w:id="51"/>
-    <w:bookmarkStart w:id="53" w:name="ref-teixeira_preventable_2007"/>
+    <w:bookmarkEnd w:id="56"/>
+    <w:bookmarkStart w:id="58" w:name="ref-teixeira_preventable_2007"/>
     <w:p>
       <w:pPr>
         <w:pStyle w:val="Bibliography"/>
@@ -1359,7 +1953,7 @@
       <w:r>
         <w:t xml:space="preserve"> </w:t>
       </w:r>
-      <w:hyperlink r:id="rId52">
+      <w:hyperlink r:id="rId57">
         <w:r>
           <w:rPr>
             <w:rStyle w:val="Hyperlink"/>
@@ -1374,8 +1968,8 @@
         <w:t xml:space="preserve"> </w:t>
       </w:r>
     </w:p>
-    <w:bookmarkEnd w:id="53"/>
-    <w:bookmarkStart w:id="55" w:name="ref-raja_initial_2024"/>
+    <w:bookmarkEnd w:id="58"/>
+    <w:bookmarkStart w:id="60" w:name="ref-raja_initial_2024"/>
     <w:p>
       <w:pPr>
         <w:pStyle w:val="Bibliography"/>
@@ -1395,7 +1989,7 @@
       <w:r>
         <w:t xml:space="preserve"> </w:t>
       </w:r>
-      <w:hyperlink r:id="rId54">
+      <w:hyperlink r:id="rId59">
         <w:r>
           <w:rPr>
             <w:rStyle w:val="Hyperlink"/>
@@ -1404,8 +1998,8 @@
         </w:r>
       </w:hyperlink>
     </w:p>
-    <w:bookmarkEnd w:id="55"/>
-    <w:bookmarkStart w:id="57" w:name="ref-noauthor_atls_2018"/>
+    <w:bookmarkEnd w:id="60"/>
+    <w:bookmarkStart w:id="62" w:name="ref-noauthor_atls_2018"/>
     <w:p>
       <w:pPr>
         <w:pStyle w:val="Bibliography"/>
@@ -1431,7 +2025,7 @@
       <w:r>
         <w:t xml:space="preserve"> </w:t>
       </w:r>
-      <w:hyperlink r:id="rId56">
+      <w:hyperlink r:id="rId61">
         <w:r>
           <w:rPr>
             <w:rStyle w:val="Hyperlink"/>
@@ -1440,8 +2034,8 @@
         </w:r>
       </w:hyperlink>
     </w:p>
-    <w:bookmarkEnd w:id="57"/>
-    <w:bookmarkStart w:id="59" w:name="ref-guly_vital_2011"/>
+    <w:bookmarkEnd w:id="62"/>
+    <w:bookmarkStart w:id="64" w:name="ref-guly_vital_2011"/>
     <w:p>
       <w:pPr>
         <w:pStyle w:val="Bibliography"/>
@@ -1461,7 +2055,7 @@
       <w:r>
         <w:t xml:space="preserve"> </w:t>
       </w:r>
-      <w:hyperlink r:id="rId58">
+      <w:hyperlink r:id="rId63">
         <w:r>
           <w:rPr>
             <w:rStyle w:val="Hyperlink"/>
@@ -1500,8 +2094,8 @@
         <w:t xml:space="preserve"> </w:t>
       </w:r>
     </w:p>
-    <w:bookmarkEnd w:id="59"/>
-    <w:bookmarkStart w:id="61" w:name="ref-mackersie_pitfalls_2010"/>
+    <w:bookmarkEnd w:id="64"/>
+    <w:bookmarkStart w:id="66" w:name="ref-mackersie_pitfalls_2010"/>
     <w:p>
       <w:pPr>
         <w:pStyle w:val="Bibliography"/>
@@ -1560,7 +2154,7 @@
       <w:r>
         <w:t xml:space="preserve"> </w:t>
       </w:r>
-      <w:hyperlink r:id="rId60">
+      <w:hyperlink r:id="rId65">
         <w:r>
           <w:rPr>
             <w:rStyle w:val="Hyperlink"/>
@@ -1569,8 +2163,8 @@
         </w:r>
       </w:hyperlink>
     </w:p>
-    <w:bookmarkEnd w:id="61"/>
-    <w:bookmarkStart w:id="63" w:name="ref-ivatury_patient_2008"/>
+    <w:bookmarkEnd w:id="66"/>
+    <w:bookmarkStart w:id="68" w:name="ref-ivatury_patient_2008"/>
     <w:p>
       <w:pPr>
         <w:pStyle w:val="Bibliography"/>
@@ -1590,7 +2184,7 @@
       <w:r>
         <w:t xml:space="preserve"> </w:t>
       </w:r>
-      <w:hyperlink r:id="rId62">
+      <w:hyperlink r:id="rId67">
         <w:r>
           <w:rPr>
             <w:rStyle w:val="Hyperlink"/>
@@ -1629,8 +2223,8 @@
         <w:t xml:space="preserve"> </w:t>
       </w:r>
     </w:p>
-    <w:bookmarkEnd w:id="63"/>
-    <w:bookmarkStart w:id="65" w:name="X9db8e71a0533962266d08f8a7d5abffdfc5204c"/>
+    <w:bookmarkEnd w:id="68"/>
+    <w:bookmarkStart w:id="70" w:name="X9db8e71a0533962266d08f8a7d5abffdfc5204c"/>
     <w:p>
       <w:pPr>
         <w:pStyle w:val="Bibliography"/>
@@ -1650,7 +2244,7 @@
       <w:r>
         <w:t xml:space="preserve"> </w:t>
       </w:r>
-      <w:hyperlink r:id="rId64">
+      <w:hyperlink r:id="rId69">
         <w:r>
           <w:rPr>
             <w:rStyle w:val="Hyperlink"/>
@@ -1659,8 +2253,8 @@
         </w:r>
       </w:hyperlink>
     </w:p>
-    <w:bookmarkEnd w:id="65"/>
-    <w:bookmarkStart w:id="67" w:name="ref-juillard_establishing_2009"/>
+    <w:bookmarkEnd w:id="70"/>
+    <w:bookmarkStart w:id="72" w:name="ref-juillard_establishing_2009"/>
     <w:p>
       <w:pPr>
         <w:pStyle w:val="Bibliography"/>
@@ -1680,7 +2274,7 @@
       <w:r>
         <w:t xml:space="preserve"> </w:t>
       </w:r>
-      <w:hyperlink r:id="rId66">
+      <w:hyperlink r:id="rId71">
         <w:r>
           <w:rPr>
             <w:rStyle w:val="Hyperlink"/>
@@ -1731,8 +2325,8 @@
         <w:t xml:space="preserve"> </w:t>
       </w:r>
     </w:p>
-    <w:bookmarkEnd w:id="67"/>
-    <w:bookmarkStart w:id="69" w:name="ref-hashmi_hospital-based_2013"/>
+    <w:bookmarkEnd w:id="72"/>
+    <w:bookmarkStart w:id="74" w:name="ref-hashmi_hospital-based_2013"/>
     <w:p>
       <w:pPr>
         <w:pStyle w:val="Bibliography"/>
@@ -1752,7 +2346,7 @@
       <w:r>
         <w:t xml:space="preserve"> </w:t>
       </w:r>
-      <w:hyperlink r:id="rId68">
+      <w:hyperlink r:id="rId73">
         <w:r>
           <w:rPr>
             <w:rStyle w:val="Hyperlink"/>
@@ -1767,8 +2361,8 @@
         <w:t xml:space="preserve"> </w:t>
       </w:r>
     </w:p>
-    <w:bookmarkEnd w:id="69"/>
-    <w:bookmarkStart w:id="71" w:name="ref-donabedian_quality_1988"/>
+    <w:bookmarkEnd w:id="74"/>
+    <w:bookmarkStart w:id="76" w:name="ref-donabedian_quality_1988"/>
     <w:p>
       <w:pPr>
         <w:pStyle w:val="Bibliography"/>
@@ -1842,7 +2436,7 @@
       <w:r>
         <w:t xml:space="preserve"> </w:t>
       </w:r>
-      <w:hyperlink r:id="rId70">
+      <w:hyperlink r:id="rId75">
         <w:r>
           <w:rPr>
             <w:rStyle w:val="Hyperlink"/>
@@ -1851,8 +2445,8 @@
         </w:r>
       </w:hyperlink>
     </w:p>
-    <w:bookmarkEnd w:id="71"/>
-    <w:bookmarkStart w:id="73" w:name="ref-berry_shock_2015"/>
+    <w:bookmarkEnd w:id="76"/>
+    <w:bookmarkStart w:id="78" w:name="ref-berry_shock_2015"/>
     <w:p>
       <w:pPr>
         <w:pStyle w:val="Bibliography"/>
@@ -1911,7 +2505,7 @@
       <w:r>
         <w:t xml:space="preserve"> </w:t>
       </w:r>
-      <w:hyperlink r:id="rId72">
+      <w:hyperlink r:id="rId77">
         <w:r>
           <w:rPr>
             <w:rStyle w:val="Hyperlink"/>
@@ -1920,8 +2514,8 @@
         </w:r>
       </w:hyperlink>
     </w:p>
-    <w:bookmarkEnd w:id="73"/>
-    <w:bookmarkStart w:id="75" w:name="ref-tisherman_detailed_2015"/>
+    <w:bookmarkEnd w:id="78"/>
+    <w:bookmarkStart w:id="80" w:name="ref-tisherman_detailed_2015"/>
     <w:p>
       <w:pPr>
         <w:pStyle w:val="Bibliography"/>
@@ -1941,7 +2535,7 @@
       <w:r>
         <w:t xml:space="preserve"> </w:t>
       </w:r>
-      <w:hyperlink r:id="rId74">
+      <w:hyperlink r:id="rId79">
         <w:r>
           <w:rPr>
             <w:rStyle w:val="Hyperlink"/>
@@ -1992,8 +2586,8 @@
         <w:t xml:space="preserve"> </w:t>
       </w:r>
     </w:p>
-    <w:bookmarkEnd w:id="75"/>
-    <w:bookmarkStart w:id="77" w:name="ref-christie_how_2023"/>
+    <w:bookmarkEnd w:id="80"/>
+    <w:bookmarkStart w:id="82" w:name="ref-christie_how_2023"/>
     <w:p>
       <w:pPr>
         <w:pStyle w:val="Bibliography"/>
@@ -2013,7 +2607,7 @@
       <w:r>
         <w:t xml:space="preserve"> </w:t>
       </w:r>
-      <w:hyperlink r:id="rId76">
+      <w:hyperlink r:id="rId81">
         <w:r>
           <w:rPr>
             <w:rStyle w:val="Hyperlink"/>
@@ -2052,8 +2646,8 @@
         <w:t xml:space="preserve"> </w:t>
       </w:r>
     </w:p>
-    <w:bookmarkEnd w:id="77"/>
-    <w:bookmarkStart w:id="79" w:name="ref-yucel_trauma_2006"/>
+    <w:bookmarkEnd w:id="82"/>
+    <w:bookmarkStart w:id="84" w:name="ref-yucel_trauma_2006"/>
     <w:p>
       <w:pPr>
         <w:pStyle w:val="Bibliography"/>
@@ -2073,7 +2667,7 @@
       <w:r>
         <w:t xml:space="preserve"> </w:t>
       </w:r>
-      <w:hyperlink r:id="rId78">
+      <w:hyperlink r:id="rId83">
         <w:r>
           <w:rPr>
             <w:rStyle w:val="Hyperlink"/>
@@ -2160,8 +2754,8 @@
         <w:t xml:space="preserve"> </w:t>
       </w:r>
     </w:p>
-    <w:bookmarkEnd w:id="79"/>
-    <w:bookmarkStart w:id="81" w:name="ref-ogura_modified_2016"/>
+    <w:bookmarkEnd w:id="84"/>
+    <w:bookmarkStart w:id="86" w:name="ref-ogura_modified_2016"/>
     <w:p>
       <w:pPr>
         <w:pStyle w:val="Bibliography"/>
@@ -2181,7 +2775,7 @@
       <w:r>
         <w:t xml:space="preserve"> </w:t>
       </w:r>
-      <w:hyperlink r:id="rId80">
+      <w:hyperlink r:id="rId85">
         <w:r>
           <w:rPr>
             <w:rStyle w:val="Hyperlink"/>
@@ -2196,8 +2790,8 @@
         <w:t xml:space="preserve"> </w:t>
       </w:r>
     </w:p>
-    <w:bookmarkEnd w:id="81"/>
-    <w:bookmarkStart w:id="83" w:name="ref-hanlin_prehospital_2024"/>
+    <w:bookmarkEnd w:id="86"/>
+    <w:bookmarkStart w:id="88" w:name="ref-hanlin_prehospital_2024"/>
     <w:p>
       <w:pPr>
         <w:pStyle w:val="Bibliography"/>
@@ -2217,7 +2811,7 @@
       <w:r>
         <w:t xml:space="preserve"> </w:t>
       </w:r>
-      <w:hyperlink r:id="rId82">
+      <w:hyperlink r:id="rId87">
         <w:r>
           <w:rPr>
             <w:rStyle w:val="Hyperlink"/>
@@ -2340,8 +2934,8 @@
         <w:t xml:space="preserve"> </w:t>
       </w:r>
     </w:p>
-    <w:bookmarkEnd w:id="83"/>
-    <w:bookmarkStart w:id="85" w:name="ref-eastridge_hypotension_2007"/>
+    <w:bookmarkEnd w:id="88"/>
+    <w:bookmarkStart w:id="90" w:name="ref-eastridge_hypotension_2007"/>
     <w:p>
       <w:pPr>
         <w:pStyle w:val="Bibliography"/>
@@ -2361,7 +2955,7 @@
       <w:r>
         <w:t xml:space="preserve"> </w:t>
       </w:r>
-      <w:hyperlink r:id="rId84">
+      <w:hyperlink r:id="rId89">
         <w:r>
           <w:rPr>
             <w:rStyle w:val="Hyperlink"/>
@@ -2394,8 +2988,8 @@
         <w:t xml:space="preserve"> </w:t>
       </w:r>
     </w:p>
-    <w:bookmarkEnd w:id="85"/>
-    <w:bookmarkStart w:id="87" w:name="ref-oyetunji_redefining_2011"/>
+    <w:bookmarkEnd w:id="90"/>
+    <w:bookmarkStart w:id="92" w:name="ref-oyetunji_redefining_2011"/>
     <w:p>
       <w:pPr>
         <w:pStyle w:val="Bibliography"/>
@@ -2415,7 +3009,7 @@
       <w:r>
         <w:t xml:space="preserve"> </w:t>
       </w:r>
-      <w:hyperlink r:id="rId86">
+      <w:hyperlink r:id="rId91">
         <w:r>
           <w:rPr>
             <w:rStyle w:val="Hyperlink"/>
@@ -2430,8 +3024,8 @@
         <w:t xml:space="preserve"> </w:t>
       </w:r>
     </w:p>
-    <w:bookmarkEnd w:id="87"/>
-    <w:bookmarkStart w:id="89" w:name="ref-dunham_comparison_2017"/>
+    <w:bookmarkEnd w:id="92"/>
+    <w:bookmarkStart w:id="94" w:name="ref-dunham_comparison_2017"/>
     <w:p>
       <w:pPr>
         <w:pStyle w:val="Bibliography"/>
@@ -2451,7 +3045,7 @@
       <w:r>
         <w:t xml:space="preserve"> </w:t>
       </w:r>
-      <w:hyperlink r:id="rId88">
+      <w:hyperlink r:id="rId93">
         <w:r>
           <w:rPr>
             <w:rStyle w:val="Hyperlink"/>
@@ -2460,9 +3054,9 @@
         </w:r>
       </w:hyperlink>
     </w:p>
-    <w:bookmarkEnd w:id="89"/>
-    <w:bookmarkEnd w:id="90"/>
-    <w:bookmarkEnd w:id="91"/>
+    <w:bookmarkEnd w:id="94"/>
+    <w:bookmarkEnd w:id="95"/>
+    <w:bookmarkEnd w:id="96"/>
     <w:sectPr/>
   </w:body>
 </w:document>

--- a/out/thesis.docx
+++ b/out/thesis.docx
@@ -312,7 +312,7 @@
         <w:pStyle w:val="FirstParagraph"/>
       </w:pPr>
       <w:r>
-        <w:t xml:space="preserve">To differentiate the severity of trauma shock, we can divide it into different degrees. One of such classification is the ATLS classification for major haemorrhage. ATLS stratifies patients into four classes, based on the following patient factors: estimated blood loss, heart frequency (HF), bloodpressure (BP), pulse pressure, respiratory rate (RR), mental status and urine output</w:t>
+        <w:t xml:space="preserve">To differentiate the severity of trauma shock, we can categorise by dividing symptoms and parameters into different degrees. One of such classification is the ATLS classification for major haemorrhage. ATLS stratifies patients into four classes, based on the following patient factors: estimated blood loss, heart frequency (HF), bloodpressure (BP), pulse pressure, respiratory rate (RR), mental status and urine output</w:t>
       </w:r>
       <w:r>
         <w:t xml:space="preserve">(9)</w:t>
@@ -605,7 +605,7 @@
         <w:pStyle w:val="BodyText"/>
       </w:pPr>
       <w:r>
-        <w:t xml:space="preserve">Due to lack of data on FAST, type of injury and clinical chemistry, we will not be able to use categorisations such as TASH, TBSS and ABC with better sensitivity and specificity than ATLS[</w:t>
+        <w:t xml:space="preserve">Due to lack of data on FAST, detailed types of injury and clinical chemistry, we will not be able to use categorisations such as TASH, TBSS and ABC with better sensitivity and specificity than ATLS[</w:t>
       </w:r>
       <w:r>
         <w:t xml:space="preserve">(20)</w:t>
@@ -833,7 +833,7 @@
         <w:t xml:space="preserve">You can include code in this document like this:</w:t>
       </w:r>
     </w:p>
-    <w:bookmarkStart w:id="38" w:name="acqzbksbff"/>
+    <w:bookmarkStart w:id="38" w:name="wjfdyiigwx"/>
     <w:p>
       <w:pPr>
         <w:pStyle w:val="BodyText"/>
@@ -1205,49 +1205,637 @@
         <w:pStyle w:val="BodyText"/>
       </w:pPr>
       <w:r>
-        <w:t xml:space="preserve">Shock class classified according to BE</w:t>
-      </w:r>
-    </w:p>
-    <w:p>
-      <w:pPr>
-        <w:pStyle w:val="BodyText"/>
-      </w:pPr>
-    </w:p>
-    <w:p>
-      <w:pPr>
-        <w:pStyle w:val="BodyText"/>
-      </w:pPr>
-    </w:p>
-    <w:p>
-      <w:pPr>
-        <w:pStyle w:val="BodyText"/>
-      </w:pPr>
-      <w:r>
-        <w:t xml:space="preserve">    Class 1</w:t>
-      </w:r>
-    </w:p>
-    <w:p>
-      <w:pPr>
-        <w:pStyle w:val="BodyText"/>
-      </w:pPr>
-      <w:r>
-        <w:t xml:space="preserve">113 (7.2%)</w:t>
-      </w:r>
-    </w:p>
-    <w:p>
-      <w:pPr>
-        <w:pStyle w:val="BodyText"/>
-      </w:pPr>
-      <w:r>
-        <w:t xml:space="preserve">313 (6.3%)</w:t>
-      </w:r>
-    </w:p>
-    <w:p>
-      <w:pPr>
-        <w:pStyle w:val="BodyText"/>
-      </w:pPr>
-      <w:r>
-        <w:t xml:space="preserve">    Class 2</w:t>
+        <w:t xml:space="preserve">ofi.categories.broad</w:t>
+      </w:r>
+    </w:p>
+    <w:p>
+      <w:pPr>
+        <w:pStyle w:val="BodyText"/>
+      </w:pPr>
+    </w:p>
+    <w:p>
+      <w:pPr>
+        <w:pStyle w:val="BodyText"/>
+      </w:pPr>
+    </w:p>
+    <w:p>
+      <w:pPr>
+        <w:pStyle w:val="BodyText"/>
+      </w:pPr>
+      <w:r>
+        <w:t xml:space="preserve">    Clinical judgement error</w:t>
+      </w:r>
+    </w:p>
+    <w:p>
+      <w:pPr>
+        <w:pStyle w:val="BodyText"/>
+      </w:pPr>
+      <w:r>
+        <w:t xml:space="preserve">0 (NA%)</w:t>
+      </w:r>
+    </w:p>
+    <w:p>
+      <w:pPr>
+        <w:pStyle w:val="BodyText"/>
+      </w:pPr>
+      <w:r>
+        <w:t xml:space="preserve">239 (56%)</w:t>
+      </w:r>
+    </w:p>
+    <w:p>
+      <w:pPr>
+        <w:pStyle w:val="BodyText"/>
+      </w:pPr>
+      <w:r>
+        <w:t xml:space="preserve">    Inadequate protocols</w:t>
+      </w:r>
+    </w:p>
+    <w:p>
+      <w:pPr>
+        <w:pStyle w:val="BodyText"/>
+      </w:pPr>
+      <w:r>
+        <w:t xml:space="preserve">0 (NA%)</w:t>
+      </w:r>
+    </w:p>
+    <w:p>
+      <w:pPr>
+        <w:pStyle w:val="BodyText"/>
+      </w:pPr>
+      <w:r>
+        <w:t xml:space="preserve">5 (1.2%)</w:t>
+      </w:r>
+    </w:p>
+    <w:p>
+      <w:pPr>
+        <w:pStyle w:val="BodyText"/>
+      </w:pPr>
+      <w:r>
+        <w:t xml:space="preserve">    Inadequate resources</w:t>
+      </w:r>
+    </w:p>
+    <w:p>
+      <w:pPr>
+        <w:pStyle w:val="BodyText"/>
+      </w:pPr>
+      <w:r>
+        <w:t xml:space="preserve">0 (NA%)</w:t>
+      </w:r>
+    </w:p>
+    <w:p>
+      <w:pPr>
+        <w:pStyle w:val="BodyText"/>
+      </w:pPr>
+      <w:r>
+        <w:t xml:space="preserve">124 (29%)</w:t>
+      </w:r>
+    </w:p>
+    <w:p>
+      <w:pPr>
+        <w:pStyle w:val="BodyText"/>
+      </w:pPr>
+      <w:r>
+        <w:t xml:space="preserve">    Missed diagnosis</w:t>
+      </w:r>
+    </w:p>
+    <w:p>
+      <w:pPr>
+        <w:pStyle w:val="BodyText"/>
+      </w:pPr>
+      <w:r>
+        <w:t xml:space="preserve">0 (NA%)</w:t>
+      </w:r>
+    </w:p>
+    <w:p>
+      <w:pPr>
+        <w:pStyle w:val="BodyText"/>
+      </w:pPr>
+      <w:r>
+        <w:t xml:space="preserve">3 (0.7%)</w:t>
+      </w:r>
+    </w:p>
+    <w:p>
+      <w:pPr>
+        <w:pStyle w:val="BodyText"/>
+      </w:pPr>
+      <w:r>
+        <w:t xml:space="preserve">    Other errors</w:t>
+      </w:r>
+    </w:p>
+    <w:p>
+      <w:pPr>
+        <w:pStyle w:val="BodyText"/>
+      </w:pPr>
+      <w:r>
+        <w:t xml:space="preserve">0 (NA%)</w:t>
+      </w:r>
+    </w:p>
+    <w:p>
+      <w:pPr>
+        <w:pStyle w:val="BodyText"/>
+      </w:pPr>
+      <w:r>
+        <w:t xml:space="preserve">59 (14%)</w:t>
+      </w:r>
+    </w:p>
+    <w:p>
+      <w:pPr>
+        <w:pStyle w:val="BodyText"/>
+      </w:pPr>
+      <w:r>
+        <w:t xml:space="preserve">    Unknown</w:t>
+      </w:r>
+    </w:p>
+    <w:p>
+      <w:pPr>
+        <w:pStyle w:val="BodyText"/>
+      </w:pPr>
+      <w:r>
+        <w:t xml:space="preserve">1,572</w:t>
+      </w:r>
+    </w:p>
+    <w:p>
+      <w:pPr>
+        <w:pStyle w:val="BodyText"/>
+      </w:pPr>
+      <w:r>
+        <w:t xml:space="preserve">4,580</w:t>
+      </w:r>
+    </w:p>
+    <w:p>
+      <w:pPr>
+        <w:pStyle w:val="BodyText"/>
+      </w:pPr>
+      <w:r>
+        <w:t xml:space="preserve">ofi.categories.detailed</w:t>
+      </w:r>
+    </w:p>
+    <w:p>
+      <w:pPr>
+        <w:pStyle w:val="BodyText"/>
+      </w:pPr>
+    </w:p>
+    <w:p>
+      <w:pPr>
+        <w:pStyle w:val="BodyText"/>
+      </w:pPr>
+    </w:p>
+    <w:p>
+      <w:pPr>
+        <w:pStyle w:val="BodyText"/>
+      </w:pPr>
+      <w:r>
+        <w:t xml:space="preserve">    Communication</w:t>
+      </w:r>
+    </w:p>
+    <w:p>
+      <w:pPr>
+        <w:pStyle w:val="BodyText"/>
+      </w:pPr>
+      <w:r>
+        <w:t xml:space="preserve">0 (NA%)</w:t>
+      </w:r>
+    </w:p>
+    <w:p>
+      <w:pPr>
+        <w:pStyle w:val="BodyText"/>
+      </w:pPr>
+      <w:r>
+        <w:t xml:space="preserve">59 (14%)</w:t>
+      </w:r>
+    </w:p>
+    <w:p>
+      <w:pPr>
+        <w:pStyle w:val="BodyText"/>
+      </w:pPr>
+      <w:r>
+        <w:t xml:space="preserve">    Competence</w:t>
+      </w:r>
+    </w:p>
+    <w:p>
+      <w:pPr>
+        <w:pStyle w:val="BodyText"/>
+      </w:pPr>
+      <w:r>
+        <w:t xml:space="preserve">0 (NA%)</w:t>
+      </w:r>
+    </w:p>
+    <w:p>
+      <w:pPr>
+        <w:pStyle w:val="BodyText"/>
+      </w:pPr>
+      <w:r>
+        <w:t xml:space="preserve">1 (0.2%)</w:t>
+      </w:r>
+    </w:p>
+    <w:p>
+      <w:pPr>
+        <w:pStyle w:val="BodyText"/>
+      </w:pPr>
+      <w:r>
+        <w:t xml:space="preserve">    Inadequate routine</w:t>
+      </w:r>
+    </w:p>
+    <w:p>
+      <w:pPr>
+        <w:pStyle w:val="BodyText"/>
+      </w:pPr>
+      <w:r>
+        <w:t xml:space="preserve">0 (NA%)</w:t>
+      </w:r>
+    </w:p>
+    <w:p>
+      <w:pPr>
+        <w:pStyle w:val="BodyText"/>
+      </w:pPr>
+      <w:r>
+        <w:t xml:space="preserve">2 (0.5%)</w:t>
+      </w:r>
+    </w:p>
+    <w:p>
+      <w:pPr>
+        <w:pStyle w:val="BodyText"/>
+      </w:pPr>
+      <w:r>
+        <w:t xml:space="preserve">    Level of care</w:t>
+      </w:r>
+    </w:p>
+    <w:p>
+      <w:pPr>
+        <w:pStyle w:val="BodyText"/>
+      </w:pPr>
+      <w:r>
+        <w:t xml:space="preserve">0 (NA%)</w:t>
+      </w:r>
+    </w:p>
+    <w:p>
+      <w:pPr>
+        <w:pStyle w:val="BodyText"/>
+      </w:pPr>
+      <w:r>
+        <w:t xml:space="preserve">60 (14%)</w:t>
+      </w:r>
+    </w:p>
+    <w:p>
+      <w:pPr>
+        <w:pStyle w:val="BodyText"/>
+      </w:pPr>
+      <w:r>
+        <w:t xml:space="preserve">    Logistics/technical</w:t>
+      </w:r>
+    </w:p>
+    <w:p>
+      <w:pPr>
+        <w:pStyle w:val="BodyText"/>
+      </w:pPr>
+      <w:r>
+        <w:t xml:space="preserve">0 (NA%)</w:t>
+      </w:r>
+    </w:p>
+    <w:p>
+      <w:pPr>
+        <w:pStyle w:val="BodyText"/>
+      </w:pPr>
+      <w:r>
+        <w:t xml:space="preserve">61 (14%)</w:t>
+      </w:r>
+    </w:p>
+    <w:p>
+      <w:pPr>
+        <w:pStyle w:val="BodyText"/>
+      </w:pPr>
+      <w:r>
+        <w:t xml:space="preserve">    Missed injury</w:t>
+      </w:r>
+    </w:p>
+    <w:p>
+      <w:pPr>
+        <w:pStyle w:val="BodyText"/>
+      </w:pPr>
+      <w:r>
+        <w:t xml:space="preserve">0 (NA%)</w:t>
+      </w:r>
+    </w:p>
+    <w:p>
+      <w:pPr>
+        <w:pStyle w:val="BodyText"/>
+      </w:pPr>
+      <w:r>
+        <w:t xml:space="preserve">2 (0.5%)</w:t>
+      </w:r>
+    </w:p>
+    <w:p>
+      <w:pPr>
+        <w:pStyle w:val="BodyText"/>
+      </w:pPr>
+      <w:r>
+        <w:t xml:space="preserve">    Patient management</w:t>
+      </w:r>
+    </w:p>
+    <w:p>
+      <w:pPr>
+        <w:pStyle w:val="BodyText"/>
+      </w:pPr>
+      <w:r>
+        <w:t xml:space="preserve">0 (NA%)</w:t>
+      </w:r>
+    </w:p>
+    <w:p>
+      <w:pPr>
+        <w:pStyle w:val="BodyText"/>
+      </w:pPr>
+      <w:r>
+        <w:t xml:space="preserve">61 (14%)</w:t>
+      </w:r>
+    </w:p>
+    <w:p>
+      <w:pPr>
+        <w:pStyle w:val="BodyText"/>
+      </w:pPr>
+      <w:r>
+        <w:t xml:space="preserve">    Patient management/logistics</w:t>
+      </w:r>
+    </w:p>
+    <w:p>
+      <w:pPr>
+        <w:pStyle w:val="BodyText"/>
+      </w:pPr>
+      <w:r>
+        <w:t xml:space="preserve">0 (NA%)</w:t>
+      </w:r>
+    </w:p>
+    <w:p>
+      <w:pPr>
+        <w:pStyle w:val="BodyText"/>
+      </w:pPr>
+      <w:r>
+        <w:t xml:space="preserve">59 (14%)</w:t>
+      </w:r>
+    </w:p>
+    <w:p>
+      <w:pPr>
+        <w:pStyle w:val="BodyText"/>
+      </w:pPr>
+      <w:r>
+        <w:t xml:space="preserve">    Resources</w:t>
+      </w:r>
+    </w:p>
+    <w:p>
+      <w:pPr>
+        <w:pStyle w:val="BodyText"/>
+      </w:pPr>
+      <w:r>
+        <w:t xml:space="preserve">0 (NA%)</w:t>
+      </w:r>
+    </w:p>
+    <w:p>
+      <w:pPr>
+        <w:pStyle w:val="BodyText"/>
+      </w:pPr>
+      <w:r>
+        <w:t xml:space="preserve">62 (14%)</w:t>
+      </w:r>
+    </w:p>
+    <w:p>
+      <w:pPr>
+        <w:pStyle w:val="BodyText"/>
+      </w:pPr>
+      <w:r>
+        <w:t xml:space="preserve">    Tertiary survey</w:t>
+      </w:r>
+    </w:p>
+    <w:p>
+      <w:pPr>
+        <w:pStyle w:val="BodyText"/>
+      </w:pPr>
+      <w:r>
+        <w:t xml:space="preserve">0 (NA%)</w:t>
+      </w:r>
+    </w:p>
+    <w:p>
+      <w:pPr>
+        <w:pStyle w:val="BodyText"/>
+      </w:pPr>
+      <w:r>
+        <w:t xml:space="preserve">1 (0.2%)</w:t>
+      </w:r>
+    </w:p>
+    <w:p>
+      <w:pPr>
+        <w:pStyle w:val="BodyText"/>
+      </w:pPr>
+      <w:r>
+        <w:t xml:space="preserve">    Trauma criteria/guidelines</w:t>
+      </w:r>
+    </w:p>
+    <w:p>
+      <w:pPr>
+        <w:pStyle w:val="BodyText"/>
+      </w:pPr>
+      <w:r>
+        <w:t xml:space="preserve">0 (NA%)</w:t>
+      </w:r>
+    </w:p>
+    <w:p>
+      <w:pPr>
+        <w:pStyle w:val="BodyText"/>
+      </w:pPr>
+      <w:r>
+        <w:t xml:space="preserve">3 (0.7%)</w:t>
+      </w:r>
+    </w:p>
+    <w:p>
+      <w:pPr>
+        <w:pStyle w:val="BodyText"/>
+      </w:pPr>
+      <w:r>
+        <w:t xml:space="preserve">    Triage in the ED</w:t>
+      </w:r>
+    </w:p>
+    <w:p>
+      <w:pPr>
+        <w:pStyle w:val="BodyText"/>
+      </w:pPr>
+      <w:r>
+        <w:t xml:space="preserve">0 (NA%)</w:t>
+      </w:r>
+    </w:p>
+    <w:p>
+      <w:pPr>
+        <w:pStyle w:val="BodyText"/>
+      </w:pPr>
+      <w:r>
+        <w:t xml:space="preserve">59 (14%)</w:t>
+      </w:r>
+    </w:p>
+    <w:p>
+      <w:pPr>
+        <w:pStyle w:val="BodyText"/>
+      </w:pPr>
+      <w:r>
+        <w:t xml:space="preserve">    Unknown</w:t>
+      </w:r>
+    </w:p>
+    <w:p>
+      <w:pPr>
+        <w:pStyle w:val="BodyText"/>
+      </w:pPr>
+      <w:r>
+        <w:t xml:space="preserve">1,572</w:t>
+      </w:r>
+    </w:p>
+    <w:p>
+      <w:pPr>
+        <w:pStyle w:val="BodyText"/>
+      </w:pPr>
+      <w:r>
+        <w:t xml:space="preserve">4,580</w:t>
+      </w:r>
+    </w:p>
+    <w:p>
+      <w:pPr>
+        <w:pStyle w:val="BodyText"/>
+      </w:pPr>
+      <w:r>
+        <w:t xml:space="preserve">Base Excess (BE)</w:t>
+      </w:r>
+    </w:p>
+    <w:p>
+      <w:pPr>
+        <w:pStyle w:val="BodyText"/>
+      </w:pPr>
+      <w:r>
+        <w:t xml:space="preserve">-6 (-15, 2)</w:t>
+      </w:r>
+    </w:p>
+    <w:p>
+      <w:pPr>
+        <w:pStyle w:val="BodyText"/>
+      </w:pPr>
+      <w:r>
+        <w:t xml:space="preserve">-6 (-14, 2)</w:t>
+      </w:r>
+    </w:p>
+    <w:p>
+      <w:pPr>
+        <w:pStyle w:val="BodyText"/>
+      </w:pPr>
+      <w:r>
+        <w:t xml:space="preserve">    Unknown</w:t>
+      </w:r>
+    </w:p>
+    <w:p>
+      <w:pPr>
+        <w:pStyle w:val="BodyText"/>
+      </w:pPr>
+      <w:r>
+        <w:t xml:space="preserve">6</w:t>
+      </w:r>
+    </w:p>
+    <w:p>
+      <w:pPr>
+        <w:pStyle w:val="BodyText"/>
+      </w:pPr>
+      <w:r>
+        <w:t xml:space="preserve">18</w:t>
+      </w:r>
+    </w:p>
+    <w:p>
+      <w:pPr>
+        <w:pStyle w:val="BodyText"/>
+      </w:pPr>
+      <w:r>
+        <w:t xml:space="preserve">INR</w:t>
+      </w:r>
+    </w:p>
+    <w:p>
+      <w:pPr>
+        <w:pStyle w:val="BodyText"/>
+      </w:pPr>
+      <w:r>
+        <w:t xml:space="preserve">3.00 (1.60, 4.40)</w:t>
+      </w:r>
+    </w:p>
+    <w:p>
+      <w:pPr>
+        <w:pStyle w:val="BodyText"/>
+      </w:pPr>
+      <w:r>
+        <w:t xml:space="preserve">3.00 (1.70, 4.40)</w:t>
+      </w:r>
+    </w:p>
+    <w:p>
+      <w:pPr>
+        <w:pStyle w:val="BodyText"/>
+      </w:pPr>
+      <w:r>
+        <w:t xml:space="preserve">    Unknown</w:t>
+      </w:r>
+    </w:p>
+    <w:p>
+      <w:pPr>
+        <w:pStyle w:val="BodyText"/>
+      </w:pPr>
+      <w:r>
+        <w:t xml:space="preserve">32</w:t>
+      </w:r>
+    </w:p>
+    <w:p>
+      <w:pPr>
+        <w:pStyle w:val="BodyText"/>
+      </w:pPr>
+      <w:r>
+        <w:t xml:space="preserve">92</w:t>
+      </w:r>
+    </w:p>
+    <w:p>
+      <w:pPr>
+        <w:pStyle w:val="BodyText"/>
+      </w:pPr>
+      <w:r>
+        <w:t xml:space="preserve">Shock classification - BE</w:t>
+      </w:r>
+    </w:p>
+    <w:p>
+      <w:pPr>
+        <w:pStyle w:val="BodyText"/>
+      </w:pPr>
+    </w:p>
+    <w:p>
+      <w:pPr>
+        <w:pStyle w:val="BodyText"/>
+      </w:pPr>
+    </w:p>
+    <w:p>
+      <w:pPr>
+        <w:pStyle w:val="BodyText"/>
+      </w:pPr>
+      <w:r>
+        <w:t xml:space="preserve">    Class 1 (no shock)</w:t>
+      </w:r>
+    </w:p>
+    <w:p>
+      <w:pPr>
+        <w:pStyle w:val="BodyText"/>
+      </w:pPr>
+      <w:r>
+        <w:t xml:space="preserve">587 (37%)</w:t>
+      </w:r>
+    </w:p>
+    <w:p>
+      <w:pPr>
+        <w:pStyle w:val="BodyText"/>
+      </w:pPr>
+      <w:r>
+        <w:t xml:space="preserve">1,950 (39%)</w:t>
+      </w:r>
+    </w:p>
+    <w:p>
+      <w:pPr>
+        <w:pStyle w:val="BodyText"/>
+      </w:pPr>
+      <w:r>
+        <w:t xml:space="preserve">    Class 2 (mild)</w:t>
       </w:r>
     </w:p>
     <w:p>
@@ -1271,7 +1859,7 @@
         <w:pStyle w:val="BodyText"/>
       </w:pPr>
       <w:r>
-        <w:t xml:space="preserve">    Class 3</w:t>
+        <w:t xml:space="preserve">    Class 3 (moderate)</w:t>
       </w:r>
     </w:p>
     <w:p>
@@ -1295,7 +1883,7 @@
         <w:pStyle w:val="BodyText"/>
       </w:pPr>
       <w:r>
-        <w:t xml:space="preserve">    Class 4</w:t>
+        <w:t xml:space="preserve">    Class 4 (severe)</w:t>
       </w:r>
     </w:p>
     <w:p>
@@ -1319,30 +1907,6 @@
         <w:pStyle w:val="BodyText"/>
       </w:pPr>
       <w:r>
-        <w:t xml:space="preserve">    no shock</w:t>
-      </w:r>
-    </w:p>
-    <w:p>
-      <w:pPr>
-        <w:pStyle w:val="BodyText"/>
-      </w:pPr>
-      <w:r>
-        <w:t xml:space="preserve">474 (30%)</w:t>
-      </w:r>
-    </w:p>
-    <w:p>
-      <w:pPr>
-        <w:pStyle w:val="BodyText"/>
-      </w:pPr>
-      <w:r>
-        <w:t xml:space="preserve">1,637 (33%)</w:t>
-      </w:r>
-    </w:p>
-    <w:p>
-      <w:pPr>
-        <w:pStyle w:val="BodyText"/>
-      </w:pPr>
-      <w:r>
         <w:t xml:space="preserve">    Unknown</w:t>
       </w:r>
     </w:p>
@@ -1367,23 +1931,113 @@
         <w:pStyle w:val="BodyText"/>
       </w:pPr>
       <w:r>
-        <w:t xml:space="preserve">Base Excess (BE)</w:t>
-      </w:r>
-    </w:p>
-    <w:p>
-      <w:pPr>
-        <w:pStyle w:val="BodyText"/>
-      </w:pPr>
-      <w:r>
-        <w:t xml:space="preserve">-6 (-15, 2)</w:t>
-      </w:r>
-    </w:p>
-    <w:p>
-      <w:pPr>
-        <w:pStyle w:val="BodyText"/>
-      </w:pPr>
-      <w:r>
-        <w:t xml:space="preserve">-6 (-14, 2)</w:t>
+        <w:t xml:space="preserve">Shock classification - SBP</w:t>
+      </w:r>
+    </w:p>
+    <w:p>
+      <w:pPr>
+        <w:pStyle w:val="BodyText"/>
+      </w:pPr>
+    </w:p>
+    <w:p>
+      <w:pPr>
+        <w:pStyle w:val="BodyText"/>
+      </w:pPr>
+    </w:p>
+    <w:p>
+      <w:pPr>
+        <w:pStyle w:val="BodyText"/>
+      </w:pPr>
+      <w:r>
+        <w:t xml:space="preserve">    Class 1 (no shock)</w:t>
+      </w:r>
+    </w:p>
+    <w:p>
+      <w:pPr>
+        <w:pStyle w:val="BodyText"/>
+      </w:pPr>
+      <w:r>
+        <w:t xml:space="preserve">1,099 (70%)</w:t>
+      </w:r>
+    </w:p>
+    <w:p>
+      <w:pPr>
+        <w:pStyle w:val="BodyText"/>
+      </w:pPr>
+      <w:r>
+        <w:t xml:space="preserve">3,341 (67%)</w:t>
+      </w:r>
+    </w:p>
+    <w:p>
+      <w:pPr>
+        <w:pStyle w:val="BodyText"/>
+      </w:pPr>
+      <w:r>
+        <w:t xml:space="preserve">    Class 2 (mild)</w:t>
+      </w:r>
+    </w:p>
+    <w:p>
+      <w:pPr>
+        <w:pStyle w:val="BodyText"/>
+      </w:pPr>
+      <w:r>
+        <w:t xml:space="preserve">75 (4.8%)</w:t>
+      </w:r>
+    </w:p>
+    <w:p>
+      <w:pPr>
+        <w:pStyle w:val="BodyText"/>
+      </w:pPr>
+      <w:r>
+        <w:t xml:space="preserve">261 (5.2%)</w:t>
+      </w:r>
+    </w:p>
+    <w:p>
+      <w:pPr>
+        <w:pStyle w:val="BodyText"/>
+      </w:pPr>
+      <w:r>
+        <w:t xml:space="preserve">    Class 3 (moderate)</w:t>
+      </w:r>
+    </w:p>
+    <w:p>
+      <w:pPr>
+        <w:pStyle w:val="BodyText"/>
+      </w:pPr>
+      <w:r>
+        <w:t xml:space="preserve">73 (4.7%)</w:t>
+      </w:r>
+    </w:p>
+    <w:p>
+      <w:pPr>
+        <w:pStyle w:val="BodyText"/>
+      </w:pPr>
+      <w:r>
+        <w:t xml:space="preserve">270 (5.4%)</w:t>
+      </w:r>
+    </w:p>
+    <w:p>
+      <w:pPr>
+        <w:pStyle w:val="BodyText"/>
+      </w:pPr>
+      <w:r>
+        <w:t xml:space="preserve">    Class 4 (severe)</w:t>
+      </w:r>
+    </w:p>
+    <w:p>
+      <w:pPr>
+        <w:pStyle w:val="BodyText"/>
+      </w:pPr>
+      <w:r>
+        <w:t xml:space="preserve">319 (20%)</w:t>
+      </w:r>
+    </w:p>
+    <w:p>
+      <w:pPr>
+        <w:pStyle w:val="BodyText"/>
+      </w:pPr>
+      <w:r>
+        <w:t xml:space="preserve">1,119 (22%)</w:t>
       </w:r>
     </w:p>
     <w:p>
@@ -1407,120 +2061,6 @@
         <w:pStyle w:val="BodyText"/>
       </w:pPr>
       <w:r>
-        <w:t xml:space="preserve">18</w:t>
-      </w:r>
-    </w:p>
-    <w:p>
-      <w:pPr>
-        <w:pStyle w:val="BodyText"/>
-      </w:pPr>
-      <w:r>
-        <w:t xml:space="preserve">Shock class classified according to SBP</w:t>
-      </w:r>
-    </w:p>
-    <w:p>
-      <w:pPr>
-        <w:pStyle w:val="BodyText"/>
-      </w:pPr>
-    </w:p>
-    <w:p>
-      <w:pPr>
-        <w:pStyle w:val="BodyText"/>
-      </w:pPr>
-    </w:p>
-    <w:p>
-      <w:pPr>
-        <w:pStyle w:val="BodyText"/>
-      </w:pPr>
-      <w:r>
-        <w:t xml:space="preserve">    Class 1</w:t>
-      </w:r>
-    </w:p>
-    <w:p>
-      <w:pPr>
-        <w:pStyle w:val="BodyText"/>
-      </w:pPr>
-      <w:r>
-        <w:t xml:space="preserve">148 (9.5%)</w:t>
-      </w:r>
-    </w:p>
-    <w:p>
-      <w:pPr>
-        <w:pStyle w:val="BodyText"/>
-      </w:pPr>
-      <w:r>
-        <w:t xml:space="preserve">531 (11%)</w:t>
-      </w:r>
-    </w:p>
-    <w:p>
-      <w:pPr>
-        <w:pStyle w:val="BodyText"/>
-      </w:pPr>
-      <w:r>
-        <w:t xml:space="preserve">    Class 2</w:t>
-      </w:r>
-    </w:p>
-    <w:p>
-      <w:pPr>
-        <w:pStyle w:val="BodyText"/>
-      </w:pPr>
-      <w:r>
-        <w:t xml:space="preserve">319 (20%)</w:t>
-      </w:r>
-    </w:p>
-    <w:p>
-      <w:pPr>
-        <w:pStyle w:val="BodyText"/>
-      </w:pPr>
-      <w:r>
-        <w:t xml:space="preserve">1,119 (22%)</w:t>
-      </w:r>
-    </w:p>
-    <w:p>
-      <w:pPr>
-        <w:pStyle w:val="BodyText"/>
-      </w:pPr>
-      <w:r>
-        <w:t xml:space="preserve">    no shock</w:t>
-      </w:r>
-    </w:p>
-    <w:p>
-      <w:pPr>
-        <w:pStyle w:val="BodyText"/>
-      </w:pPr>
-      <w:r>
-        <w:t xml:space="preserve">1,099 (70%)</w:t>
-      </w:r>
-    </w:p>
-    <w:p>
-      <w:pPr>
-        <w:pStyle w:val="BodyText"/>
-      </w:pPr>
-      <w:r>
-        <w:t xml:space="preserve">3,341 (67%)</w:t>
-      </w:r>
-    </w:p>
-    <w:p>
-      <w:pPr>
-        <w:pStyle w:val="BodyText"/>
-      </w:pPr>
-      <w:r>
-        <w:t xml:space="preserve">    Unknown</w:t>
-      </w:r>
-    </w:p>
-    <w:p>
-      <w:pPr>
-        <w:pStyle w:val="BodyText"/>
-      </w:pPr>
-      <w:r>
-        <w:t xml:space="preserve">6</w:t>
-      </w:r>
-    </w:p>
-    <w:p>
-      <w:pPr>
-        <w:pStyle w:val="BodyText"/>
-      </w:pPr>
-      <w:r>
         <w:t xml:space="preserve">19</w:t>
       </w:r>
     </w:p>
@@ -1539,6 +2079,682 @@
       </w:r>
     </w:p>
     <w:bookmarkEnd w:id="38"/>
+    <w:p>
+      <w:pPr>
+        <w:pStyle w:val="BodyText"/>
+      </w:pPr>
+      <w:r>
+        <w:t xml:space="preserve">Characteristic</w:t>
+      </w:r>
+    </w:p>
+    <w:p>
+      <w:pPr>
+        <w:pStyle w:val="BodyText"/>
+      </w:pPr>
+      <w:r>
+        <w:t xml:space="preserve">OR</w:t>
+      </w:r>
+      <w:r>
+        <w:t xml:space="preserve">1</w:t>
+      </w:r>
+    </w:p>
+    <w:p>
+      <w:pPr>
+        <w:pStyle w:val="BodyText"/>
+      </w:pPr>
+      <w:r>
+        <w:t xml:space="preserve">95% CI</w:t>
+      </w:r>
+      <w:r>
+        <w:t xml:space="preserve">1</w:t>
+      </w:r>
+    </w:p>
+    <w:p>
+      <w:pPr>
+        <w:pStyle w:val="BodyText"/>
+      </w:pPr>
+      <w:r>
+        <w:t xml:space="preserve">p-value</w:t>
+      </w:r>
+    </w:p>
+    <w:p>
+      <w:pPr>
+        <w:pStyle w:val="BodyText"/>
+      </w:pPr>
+      <w:r>
+        <w:t xml:space="preserve">Age (Years)</w:t>
+      </w:r>
+    </w:p>
+    <w:p>
+      <w:pPr>
+        <w:pStyle w:val="BodyText"/>
+      </w:pPr>
+      <w:r>
+        <w:t xml:space="preserve">1.00</w:t>
+      </w:r>
+    </w:p>
+    <w:p>
+      <w:pPr>
+        <w:pStyle w:val="BodyText"/>
+      </w:pPr>
+      <w:r>
+        <w:t xml:space="preserve">1.00, 1.00</w:t>
+      </w:r>
+    </w:p>
+    <w:p>
+      <w:pPr>
+        <w:pStyle w:val="BodyText"/>
+      </w:pPr>
+      <w:r>
+        <w:t xml:space="preserve">0.7</w:t>
+      </w:r>
+    </w:p>
+    <w:p>
+      <w:pPr>
+        <w:pStyle w:val="BodyText"/>
+      </w:pPr>
+      <w:r>
+        <w:t xml:space="preserve">Gender (M/F)</w:t>
+      </w:r>
+    </w:p>
+    <w:p>
+      <w:pPr>
+        <w:pStyle w:val="BodyText"/>
+      </w:pPr>
+    </w:p>
+    <w:p>
+      <w:pPr>
+        <w:pStyle w:val="BodyText"/>
+      </w:pPr>
+    </w:p>
+    <w:p>
+      <w:pPr>
+        <w:pStyle w:val="BodyText"/>
+      </w:pPr>
+    </w:p>
+    <w:p>
+      <w:pPr>
+        <w:pStyle w:val="BodyText"/>
+      </w:pPr>
+      <w:r>
+        <w:t xml:space="preserve">    Female</w:t>
+      </w:r>
+    </w:p>
+    <w:p>
+      <w:pPr>
+        <w:pStyle w:val="BodyText"/>
+      </w:pPr>
+      <w:r>
+        <w:t xml:space="preserve">—</w:t>
+      </w:r>
+    </w:p>
+    <w:p>
+      <w:pPr>
+        <w:pStyle w:val="BodyText"/>
+      </w:pPr>
+      <w:r>
+        <w:t xml:space="preserve">—</w:t>
+      </w:r>
+    </w:p>
+    <w:p>
+      <w:pPr>
+        <w:pStyle w:val="BodyText"/>
+      </w:pPr>
+    </w:p>
+    <w:p>
+      <w:pPr>
+        <w:pStyle w:val="BodyText"/>
+      </w:pPr>
+      <w:r>
+        <w:t xml:space="preserve">    Male</w:t>
+      </w:r>
+    </w:p>
+    <w:p>
+      <w:pPr>
+        <w:pStyle w:val="BodyText"/>
+      </w:pPr>
+      <w:r>
+        <w:t xml:space="preserve">0.93</w:t>
+      </w:r>
+    </w:p>
+    <w:p>
+      <w:pPr>
+        <w:pStyle w:val="BodyText"/>
+      </w:pPr>
+      <w:r>
+        <w:t xml:space="preserve">0.81, 1.08</w:t>
+      </w:r>
+    </w:p>
+    <w:p>
+      <w:pPr>
+        <w:pStyle w:val="BodyText"/>
+      </w:pPr>
+      <w:r>
+        <w:t xml:space="preserve">0.3</w:t>
+      </w:r>
+    </w:p>
+    <w:p>
+      <w:pPr>
+        <w:pStyle w:val="BodyText"/>
+      </w:pPr>
+      <w:r>
+        <w:t xml:space="preserve">Pre-injury ASA</w:t>
+      </w:r>
+    </w:p>
+    <w:p>
+      <w:pPr>
+        <w:pStyle w:val="BodyText"/>
+      </w:pPr>
+    </w:p>
+    <w:p>
+      <w:pPr>
+        <w:pStyle w:val="BodyText"/>
+      </w:pPr>
+    </w:p>
+    <w:p>
+      <w:pPr>
+        <w:pStyle w:val="BodyText"/>
+      </w:pPr>
+    </w:p>
+    <w:p>
+      <w:pPr>
+        <w:pStyle w:val="BodyText"/>
+      </w:pPr>
+      <w:r>
+        <w:t xml:space="preserve">    1</w:t>
+      </w:r>
+    </w:p>
+    <w:p>
+      <w:pPr>
+        <w:pStyle w:val="BodyText"/>
+      </w:pPr>
+      <w:r>
+        <w:t xml:space="preserve">—</w:t>
+      </w:r>
+    </w:p>
+    <w:p>
+      <w:pPr>
+        <w:pStyle w:val="BodyText"/>
+      </w:pPr>
+      <w:r>
+        <w:t xml:space="preserve">—</w:t>
+      </w:r>
+    </w:p>
+    <w:p>
+      <w:pPr>
+        <w:pStyle w:val="BodyText"/>
+      </w:pPr>
+    </w:p>
+    <w:p>
+      <w:pPr>
+        <w:pStyle w:val="BodyText"/>
+      </w:pPr>
+      <w:r>
+        <w:t xml:space="preserve">    2</w:t>
+      </w:r>
+    </w:p>
+    <w:p>
+      <w:pPr>
+        <w:pStyle w:val="BodyText"/>
+      </w:pPr>
+      <w:r>
+        <w:t xml:space="preserve">0.73</w:t>
+      </w:r>
+    </w:p>
+    <w:p>
+      <w:pPr>
+        <w:pStyle w:val="BodyText"/>
+      </w:pPr>
+      <w:r>
+        <w:t xml:space="preserve">0.60, 0.89</w:t>
+      </w:r>
+    </w:p>
+    <w:p>
+      <w:pPr>
+        <w:pStyle w:val="BodyText"/>
+      </w:pPr>
+      <w:r>
+        <w:t xml:space="preserve">0.002</w:t>
+      </w:r>
+    </w:p>
+    <w:p>
+      <w:pPr>
+        <w:pStyle w:val="BodyText"/>
+      </w:pPr>
+      <w:r>
+        <w:t xml:space="preserve">    3</w:t>
+      </w:r>
+    </w:p>
+    <w:p>
+      <w:pPr>
+        <w:pStyle w:val="BodyText"/>
+      </w:pPr>
+      <w:r>
+        <w:t xml:space="preserve">0.92</w:t>
+      </w:r>
+    </w:p>
+    <w:p>
+      <w:pPr>
+        <w:pStyle w:val="BodyText"/>
+      </w:pPr>
+      <w:r>
+        <w:t xml:space="preserve">0.75, 1.13</w:t>
+      </w:r>
+    </w:p>
+    <w:p>
+      <w:pPr>
+        <w:pStyle w:val="BodyText"/>
+      </w:pPr>
+      <w:r>
+        <w:t xml:space="preserve">0.4</w:t>
+      </w:r>
+    </w:p>
+    <w:p>
+      <w:pPr>
+        <w:pStyle w:val="BodyText"/>
+      </w:pPr>
+      <w:r>
+        <w:t xml:space="preserve">    4</w:t>
+      </w:r>
+    </w:p>
+    <w:p>
+      <w:pPr>
+        <w:pStyle w:val="BodyText"/>
+      </w:pPr>
+      <w:r>
+        <w:t xml:space="preserve">0.97</w:t>
+      </w:r>
+    </w:p>
+    <w:p>
+      <w:pPr>
+        <w:pStyle w:val="BodyText"/>
+      </w:pPr>
+      <w:r>
+        <w:t xml:space="preserve">0.78, 1.19</w:t>
+      </w:r>
+    </w:p>
+    <w:p>
+      <w:pPr>
+        <w:pStyle w:val="BodyText"/>
+      </w:pPr>
+      <w:r>
+        <w:t xml:space="preserve">0.7</w:t>
+      </w:r>
+    </w:p>
+    <w:p>
+      <w:pPr>
+        <w:pStyle w:val="BodyText"/>
+      </w:pPr>
+      <w:r>
+        <w:t xml:space="preserve">INR</w:t>
+      </w:r>
+    </w:p>
+    <w:p>
+      <w:pPr>
+        <w:pStyle w:val="BodyText"/>
+      </w:pPr>
+      <w:r>
+        <w:t xml:space="preserve">1.00</w:t>
+      </w:r>
+    </w:p>
+    <w:p>
+      <w:pPr>
+        <w:pStyle w:val="BodyText"/>
+      </w:pPr>
+      <w:r>
+        <w:t xml:space="preserve">0.97, 1.04</w:t>
+      </w:r>
+    </w:p>
+    <w:p>
+      <w:pPr>
+        <w:pStyle w:val="BlockText"/>
+      </w:pPr>
+      <w:r>
+        <w:t xml:space="preserve">0.9</w:t>
+      </w:r>
+    </w:p>
+    <w:p>
+      <w:pPr>
+        <w:pStyle w:val="BlockText"/>
+      </w:pPr>
+      <w:r>
+        <w:t xml:space="preserve">Injury Severity Score</w:t>
+      </w:r>
+    </w:p>
+    <w:p>
+      <w:pPr>
+        <w:pStyle w:val="BlockText"/>
+      </w:pPr>
+      <w:r>
+        <w:t xml:space="preserve">1.00</w:t>
+      </w:r>
+    </w:p>
+    <w:p>
+      <w:pPr>
+        <w:pStyle w:val="BlockText"/>
+      </w:pPr>
+      <w:r>
+        <w:t xml:space="preserve">0.99, 1.00</w:t>
+      </w:r>
+    </w:p>
+    <w:p>
+      <w:pPr>
+        <w:pStyle w:val="BlockText"/>
+      </w:pPr>
+      <w:r>
+        <w:t xml:space="preserve">0.2</w:t>
+      </w:r>
+    </w:p>
+    <w:p>
+      <w:pPr>
+        <w:pStyle w:val="BlockText"/>
+      </w:pPr>
+      <w:r>
+        <w:t xml:space="preserve">Shock classification - BE</w:t>
+      </w:r>
+    </w:p>
+    <w:p>
+      <w:pPr>
+        <w:pStyle w:val="BlockText"/>
+      </w:pPr>
+    </w:p>
+    <w:p>
+      <w:pPr>
+        <w:pStyle w:val="BlockText"/>
+      </w:pPr>
+    </w:p>
+    <w:p>
+      <w:pPr>
+        <w:pStyle w:val="BlockText"/>
+      </w:pPr>
+    </w:p>
+    <w:p>
+      <w:pPr>
+        <w:pStyle w:val="BlockText"/>
+      </w:pPr>
+      <w:r>
+        <w:t xml:space="preserve">    Class 1 (no shock)</w:t>
+      </w:r>
+    </w:p>
+    <w:p>
+      <w:pPr>
+        <w:pStyle w:val="BlockText"/>
+      </w:pPr>
+      <w:r>
+        <w:t xml:space="preserve">—</w:t>
+      </w:r>
+    </w:p>
+    <w:p>
+      <w:pPr>
+        <w:pStyle w:val="BlockText"/>
+      </w:pPr>
+      <w:r>
+        <w:t xml:space="preserve">—</w:t>
+      </w:r>
+    </w:p>
+    <w:p>
+      <w:pPr>
+        <w:pStyle w:val="BlockText"/>
+      </w:pPr>
+    </w:p>
+    <w:p>
+      <w:pPr>
+        <w:pStyle w:val="BlockText"/>
+      </w:pPr>
+      <w:r>
+        <w:t xml:space="preserve">    Class 2 (mild)</w:t>
+      </w:r>
+    </w:p>
+    <w:p>
+      <w:pPr>
+        <w:pStyle w:val="BlockText"/>
+      </w:pPr>
+      <w:r>
+        <w:t xml:space="preserve">0.93</w:t>
+      </w:r>
+    </w:p>
+    <w:p>
+      <w:pPr>
+        <w:pStyle w:val="BlockText"/>
+      </w:pPr>
+      <w:r>
+        <w:t xml:space="preserve">0.74, 1.17</w:t>
+      </w:r>
+    </w:p>
+    <w:p>
+      <w:pPr>
+        <w:pStyle w:val="BlockText"/>
+      </w:pPr>
+      <w:r>
+        <w:t xml:space="preserve">0.5</w:t>
+      </w:r>
+    </w:p>
+    <w:p>
+      <w:pPr>
+        <w:pStyle w:val="BlockText"/>
+      </w:pPr>
+      <w:r>
+        <w:t xml:space="preserve">    Class 3 (moderate)</w:t>
+      </w:r>
+    </w:p>
+    <w:p>
+      <w:pPr>
+        <w:pStyle w:val="BlockText"/>
+      </w:pPr>
+      <w:r>
+        <w:t xml:space="preserve">0.99</w:t>
+      </w:r>
+    </w:p>
+    <w:p>
+      <w:pPr>
+        <w:pStyle w:val="BlockText"/>
+      </w:pPr>
+      <w:r>
+        <w:t xml:space="preserve">0.78, 1.26</w:t>
+      </w:r>
+    </w:p>
+    <w:p>
+      <w:pPr>
+        <w:pStyle w:val="BlockText"/>
+      </w:pPr>
+      <w:r>
+        <w:t xml:space="preserve">0.9</w:t>
+      </w:r>
+    </w:p>
+    <w:p>
+      <w:pPr>
+        <w:pStyle w:val="BlockText"/>
+      </w:pPr>
+      <w:r>
+        <w:t xml:space="preserve">    Class 4 (severe)</w:t>
+      </w:r>
+    </w:p>
+    <w:p>
+      <w:pPr>
+        <w:pStyle w:val="BlockText"/>
+      </w:pPr>
+      <w:r>
+        <w:t xml:space="preserve">0.85</w:t>
+      </w:r>
+    </w:p>
+    <w:p>
+      <w:pPr>
+        <w:pStyle w:val="BlockText"/>
+      </w:pPr>
+      <w:r>
+        <w:t xml:space="preserve">0.72, 1.00</w:t>
+      </w:r>
+    </w:p>
+    <w:p>
+      <w:pPr>
+        <w:pStyle w:val="BlockText"/>
+      </w:pPr>
+      <w:r>
+        <w:t xml:space="preserve">0.045</w:t>
+      </w:r>
+    </w:p>
+    <w:p>
+      <w:pPr>
+        <w:pStyle w:val="BlockText"/>
+      </w:pPr>
+      <w:r>
+        <w:t xml:space="preserve">Shock classification - SBP</w:t>
+      </w:r>
+    </w:p>
+    <w:p>
+      <w:pPr>
+        <w:pStyle w:val="BlockText"/>
+      </w:pPr>
+    </w:p>
+    <w:p>
+      <w:pPr>
+        <w:pStyle w:val="BlockText"/>
+      </w:pPr>
+    </w:p>
+    <w:p>
+      <w:pPr>
+        <w:pStyle w:val="BlockText"/>
+      </w:pPr>
+    </w:p>
+    <w:p>
+      <w:pPr>
+        <w:pStyle w:val="BlockText"/>
+      </w:pPr>
+      <w:r>
+        <w:t xml:space="preserve">    Class 1 (no shock)</w:t>
+      </w:r>
+    </w:p>
+    <w:p>
+      <w:pPr>
+        <w:pStyle w:val="BlockText"/>
+      </w:pPr>
+      <w:r>
+        <w:t xml:space="preserve">—</w:t>
+      </w:r>
+    </w:p>
+    <w:p>
+      <w:pPr>
+        <w:pStyle w:val="BlockText"/>
+      </w:pPr>
+      <w:r>
+        <w:t xml:space="preserve">—</w:t>
+      </w:r>
+    </w:p>
+    <w:p>
+      <w:pPr>
+        <w:pStyle w:val="BlockText"/>
+      </w:pPr>
+    </w:p>
+    <w:p>
+      <w:pPr>
+        <w:pStyle w:val="BlockText"/>
+      </w:pPr>
+      <w:r>
+        <w:t xml:space="preserve">    Class 2 (mild)</w:t>
+      </w:r>
+    </w:p>
+    <w:p>
+      <w:pPr>
+        <w:pStyle w:val="BlockText"/>
+      </w:pPr>
+      <w:r>
+        <w:t xml:space="preserve">1.00</w:t>
+      </w:r>
+    </w:p>
+    <w:p>
+      <w:pPr>
+        <w:pStyle w:val="BlockText"/>
+      </w:pPr>
+      <w:r>
+        <w:t xml:space="preserve">0.73, 1.38</w:t>
+      </w:r>
+    </w:p>
+    <w:p>
+      <w:pPr>
+        <w:pStyle w:val="BlockText"/>
+      </w:pPr>
+      <w:r>
+        <w:t xml:space="preserve">0.9</w:t>
+      </w:r>
+    </w:p>
+    <w:p>
+      <w:pPr>
+        <w:pStyle w:val="BlockText"/>
+      </w:pPr>
+      <w:r>
+        <w:t xml:space="preserve">    Class 3 (moderate)</w:t>
+      </w:r>
+    </w:p>
+    <w:p>
+      <w:pPr>
+        <w:pStyle w:val="BlockText"/>
+      </w:pPr>
+      <w:r>
+        <w:t xml:space="preserve">1.08</w:t>
+      </w:r>
+    </w:p>
+    <w:p>
+      <w:pPr>
+        <w:pStyle w:val="BlockText"/>
+      </w:pPr>
+      <w:r>
+        <w:t xml:space="preserve">0.79, 1.50</w:t>
+      </w:r>
+    </w:p>
+    <w:p>
+      <w:pPr>
+        <w:pStyle w:val="BlockText"/>
+      </w:pPr>
+      <w:r>
+        <w:t xml:space="preserve">0.6</w:t>
+      </w:r>
+    </w:p>
+    <w:p>
+      <w:pPr>
+        <w:pStyle w:val="BlockText"/>
+      </w:pPr>
+      <w:r>
+        <w:t xml:space="preserve">    Class 4 (severe)</w:t>
+      </w:r>
+    </w:p>
+    <w:p>
+      <w:pPr>
+        <w:pStyle w:val="BlockText"/>
+      </w:pPr>
+      <w:r>
+        <w:t xml:space="preserve">1.10</w:t>
+      </w:r>
+    </w:p>
+    <w:p>
+      <w:pPr>
+        <w:pStyle w:val="BlockText"/>
+      </w:pPr>
+      <w:r>
+        <w:t xml:space="preserve">0.92, 1.32</w:t>
+      </w:r>
+    </w:p>
+    <w:p>
+      <w:pPr>
+        <w:pStyle w:val="BlockText"/>
+      </w:pPr>
+      <w:r>
+        <w:t xml:space="preserve">0.3</w:t>
+      </w:r>
+    </w:p>
+    <w:p>
+      <w:pPr>
+        <w:pStyle w:val="FirstParagraph"/>
+      </w:pPr>
+      <w:r>
+        <w:t xml:space="preserve">1</w:t>
+      </w:r>
+      <w:r>
+        <w:t xml:space="preserve"> </w:t>
+      </w:r>
+      <w:r>
+        <w:t xml:space="preserve">OR = Odds Ratio, CI = Confidence Interval</w:t>
+      </w:r>
+    </w:p>
     <w:p>
       <w:pPr>
         <w:pStyle w:val="BodyText"/>
